--- a/Itération 3/Documentations/Rapport/Rapport-de-projet.docx
+++ b/Itération 3/Documentations/Rapport/Rapport-de-projet.docx
@@ -3175,77 +3175,6 @@
               <w:lang w:eastAsia="fr-FR"/>
             </w:rPr>
           </w:pPr>
-          <w:hyperlink w:anchor="_Toc514150381" w:history="1">
-            <w:r>
-              <w:rPr>
-                <w:rStyle w:val="Lienhypertexte"/>
-                <w:rFonts w:cstheme="majorHAnsi"/>
-                <w:noProof/>
-              </w:rPr>
-              <w:t>Ainsi notre jeu Jpentago+ sera une version numérique améliorée de celui-ci. En effet, les règles sont adaptives au nombre de joueurs. On pourra donc aller jusqu’à 6 participants en ajoutant des grilles. En augmentant la taille du tablier principal. La formule de la taille du plateau est « (nombredejoueur*3) x (nombredejoueur*3) cases ». C’est-à-dire que s’il y a 3 joueurs la taille du plateau est de 9x9 cases, s’il y a 4 joueurs le plateau est 12x12 cases etc.. De plus, le nombre de billes données aux joueurs sont elles aussi adaptives, chaque joueur reçoit nombredejoueur*9 billes. Enfin étant une version numérique du jeu, celui-ci permettra de jouer contre une IA afin de pouvoir jouer tout seul ainsi qu’une version multijoueur en réseau.</w:t>
-            </w:r>
-            <w:r>
-              <w:rPr>
-                <w:noProof/>
-                <w:webHidden/>
-              </w:rPr>
-              <w:tab/>
-            </w:r>
-            <w:r>
-              <w:rPr>
-                <w:noProof/>
-                <w:webHidden/>
-              </w:rPr>
-              <w:fldChar w:fldCharType="begin"/>
-            </w:r>
-            <w:r>
-              <w:rPr>
-                <w:noProof/>
-                <w:webHidden/>
-              </w:rPr>
-              <w:instrText xml:space="preserve"> PAGEREF _Toc514150381 \h </w:instrText>
-            </w:r>
-            <w:r>
-              <w:rPr>
-                <w:noProof/>
-                <w:webHidden/>
-              </w:rPr>
-            </w:r>
-            <w:r>
-              <w:rPr>
-                <w:noProof/>
-                <w:webHidden/>
-              </w:rPr>
-              <w:fldChar w:fldCharType="separate"/>
-            </w:r>
-            <w:r>
-              <w:rPr>
-                <w:noProof/>
-                <w:webHidden/>
-              </w:rPr>
-              <w:t>17</w:t>
-            </w:r>
-            <w:r>
-              <w:rPr>
-                <w:noProof/>
-                <w:webHidden/>
-              </w:rPr>
-              <w:fldChar w:fldCharType="end"/>
-            </w:r>
-          </w:hyperlink>
-        </w:p>
-        <w:p>
-          <w:pPr>
-            <w:pStyle w:val="TM2"/>
-            <w:tabs>
-              <w:tab w:val="right" w:leader="dot" w:pos="9016"/>
-            </w:tabs>
-            <w:rPr>
-              <w:rFonts w:eastAsiaTheme="minorEastAsia"/>
-              <w:noProof/>
-              <w:lang w:eastAsia="fr-FR"/>
-            </w:rPr>
-          </w:pPr>
           <w:hyperlink w:anchor="_Toc514150382" w:history="1">
             <w:r>
               <w:rPr>
@@ -4962,77 +4891,6 @@
                 <w:webHidden/>
               </w:rPr>
               <w:t>36</w:t>
-            </w:r>
-            <w:r>
-              <w:rPr>
-                <w:noProof/>
-                <w:webHidden/>
-              </w:rPr>
-              <w:fldChar w:fldCharType="end"/>
-            </w:r>
-          </w:hyperlink>
-        </w:p>
-        <w:p>
-          <w:pPr>
-            <w:pStyle w:val="TM2"/>
-            <w:tabs>
-              <w:tab w:val="right" w:leader="dot" w:pos="9016"/>
-            </w:tabs>
-            <w:rPr>
-              <w:rFonts w:eastAsiaTheme="minorEastAsia"/>
-              <w:noProof/>
-              <w:lang w:eastAsia="fr-FR"/>
-            </w:rPr>
-          </w:pPr>
-          <w:hyperlink w:anchor="_Toc514150406" w:history="1">
-            <w:r>
-              <w:rPr>
-                <w:rStyle w:val="Lienhypertexte"/>
-                <w:rFonts w:cstheme="majorHAnsi"/>
-                <w:noProof/>
-              </w:rPr>
-              <w:t>7.4 Diagramme de navigation</w:t>
-            </w:r>
-            <w:r>
-              <w:rPr>
-                <w:noProof/>
-                <w:webHidden/>
-              </w:rPr>
-              <w:tab/>
-            </w:r>
-            <w:r>
-              <w:rPr>
-                <w:noProof/>
-                <w:webHidden/>
-              </w:rPr>
-              <w:fldChar w:fldCharType="begin"/>
-            </w:r>
-            <w:r>
-              <w:rPr>
-                <w:noProof/>
-                <w:webHidden/>
-              </w:rPr>
-              <w:instrText xml:space="preserve"> PAGEREF _Toc514150406 \h </w:instrText>
-            </w:r>
-            <w:r>
-              <w:rPr>
-                <w:noProof/>
-                <w:webHidden/>
-              </w:rPr>
-            </w:r>
-            <w:r>
-              <w:rPr>
-                <w:noProof/>
-                <w:webHidden/>
-              </w:rPr>
-              <w:fldChar w:fldCharType="separate"/>
-            </w:r>
-            <w:r>
-              <w:rPr>
-                <w:noProof/>
-                <w:webHidden/>
-              </w:rPr>
-              <w:t>37</w:t>
             </w:r>
             <w:r>
               <w:rPr>
@@ -6744,6 +6602,36 @@
     </w:p>
     <w:p>
       <w:pPr>
+        <w:rPr>
+          <w:rFonts w:asciiTheme="majorHAnsi" w:eastAsiaTheme="majorEastAsia" w:hAnsiTheme="majorHAnsi" w:cstheme="majorHAnsi"/>
+          <w:color w:val="171717"/>
+          <w:sz w:val="26"/>
+          <w:szCs w:val="26"/>
+        </w:rPr>
+      </w:pPr>
+    </w:p>
+    <w:p>
+      <w:pPr>
+        <w:rPr>
+          <w:rFonts w:asciiTheme="majorHAnsi" w:eastAsiaTheme="majorEastAsia" w:hAnsiTheme="majorHAnsi" w:cstheme="majorHAnsi"/>
+          <w:color w:val="171717"/>
+          <w:sz w:val="26"/>
+          <w:szCs w:val="26"/>
+        </w:rPr>
+      </w:pPr>
+    </w:p>
+    <w:p>
+      <w:pPr>
+        <w:rPr>
+          <w:rFonts w:asciiTheme="majorHAnsi" w:eastAsiaTheme="majorEastAsia" w:hAnsiTheme="majorHAnsi" w:cstheme="majorHAnsi"/>
+          <w:color w:val="171717"/>
+          <w:sz w:val="26"/>
+          <w:szCs w:val="26"/>
+        </w:rPr>
+      </w:pPr>
+    </w:p>
+    <w:p>
+      <w:pPr>
         <w:spacing w:before="240" w:after="60" w:line="240" w:lineRule="auto"/>
         <w:jc w:val="center"/>
         <w:rPr>
@@ -6762,6 +6650,7 @@
           <w:sz w:val="32"/>
           <w:szCs w:val="32"/>
         </w:rPr>
+        <w:lastRenderedPageBreak/>
         <w:t>Dossier de suivi du projet « </w:t>
       </w:r>
       <w:proofErr w:type="spellStart"/>
@@ -8256,7 +8145,6 @@
               <w:rPr>
                 <w:rFonts w:asciiTheme="majorHAnsi" w:eastAsia="Calibri" w:hAnsiTheme="majorHAnsi" w:cstheme="majorHAnsi"/>
               </w:rPr>
-              <w:lastRenderedPageBreak/>
               <w:t>V1.3</w:t>
             </w:r>
           </w:p>
@@ -8632,6 +8520,7 @@
               <w:rPr>
                 <w:rFonts w:asciiTheme="majorHAnsi" w:eastAsia="Calibri Light" w:hAnsiTheme="majorHAnsi" w:cstheme="majorHAnsi"/>
               </w:rPr>
+              <w:lastRenderedPageBreak/>
               <w:t>Dossier d’évolution</w:t>
             </w:r>
           </w:p>
@@ -8997,7 +8886,6 @@
           <w:sz w:val="36"/>
           <w:szCs w:val="36"/>
         </w:rPr>
-        <w:lastRenderedPageBreak/>
         <w:t>Plan d'assurance qualité</w:t>
       </w:r>
       <w:bookmarkEnd w:id="2"/>
@@ -10272,7 +10160,6 @@
           <w:sz w:val="24"/>
           <w:szCs w:val="24"/>
         </w:rPr>
-        <w:lastRenderedPageBreak/>
         <w:t xml:space="preserve">Le document décrit les méthodologies, les moyens et principes d’organisation utilisés. Il permet également d’exposer le rôle de chaque acteur et l’organisation de l’équipe projet. La société </w:t>
       </w:r>
       <w:proofErr w:type="spellStart"/>
@@ -10354,6 +10241,7 @@
           <w:sz w:val="24"/>
           <w:szCs w:val="24"/>
         </w:rPr>
+        <w:lastRenderedPageBreak/>
         <w:t xml:space="preserve">Les diverses consignes exprimées à travers ce plan d’assurance qualité s’appliquent depuis la phase de lancement du projet, jusqu’à la phase d’implémentation </w:t>
       </w:r>
       <w:proofErr w:type="spellStart"/>
@@ -10832,7 +10720,6 @@
           <w:sz w:val="32"/>
           <w:szCs w:val="32"/>
         </w:rPr>
-        <w:lastRenderedPageBreak/>
         <w:t>1</w:t>
       </w:r>
       <w:r>
@@ -10972,6 +10859,7 @@
           <w:sz w:val="24"/>
           <w:szCs w:val="24"/>
         </w:rPr>
+        <w:lastRenderedPageBreak/>
         <w:t>– L’équipe de développement</w:t>
       </w:r>
     </w:p>
@@ -11305,7 +11193,6 @@
           <w:sz w:val="28"/>
           <w:szCs w:val="28"/>
         </w:rPr>
-        <w:lastRenderedPageBreak/>
         <w:t>1.</w:t>
       </w:r>
       <w:r>
@@ -11488,6 +11375,7 @@
           <w:sz w:val="24"/>
           <w:szCs w:val="24"/>
         </w:rPr>
+        <w:lastRenderedPageBreak/>
         <w:t xml:space="preserve">Génération de documentation de code : </w:t>
       </w:r>
       <w:proofErr w:type="spellStart"/>
@@ -12028,7 +11916,6 @@
           <w:sz w:val="24"/>
           <w:szCs w:val="24"/>
         </w:rPr>
-        <w:lastRenderedPageBreak/>
         <w:t xml:space="preserve">– l’ergonomie </w:t>
       </w:r>
     </w:p>
@@ -12126,6 +12013,7 @@
           <w:sz w:val="24"/>
           <w:szCs w:val="24"/>
         </w:rPr>
+        <w:lastRenderedPageBreak/>
         <w:t xml:space="preserve">Cette section regroupe sous forme de tableau les objectifs et résultats des </w:t>
       </w:r>
       <w:proofErr w:type="spellStart"/>
@@ -12815,7 +12703,6 @@
           <w:sz w:val="24"/>
           <w:szCs w:val="24"/>
         </w:rPr>
-        <w:lastRenderedPageBreak/>
         <w:t>Cette section vise à décrire la manière dont sont générés les divers documents réalisés au cours du projet.</w:t>
       </w:r>
     </w:p>
@@ -12917,6 +12804,7 @@
           <w:sz w:val="24"/>
           <w:szCs w:val="24"/>
         </w:rPr>
+        <w:lastRenderedPageBreak/>
         <w:t>Les auteurs, les approbateurs ainsi que le ou les validateur(s) du document</w:t>
       </w:r>
     </w:p>
@@ -13685,6 +13573,7 @@
                 <w:rFonts w:asciiTheme="majorHAnsi" w:eastAsia="Calibri Light" w:hAnsiTheme="majorHAnsi" w:cstheme="majorHAnsi"/>
                 <w:b/>
               </w:rPr>
+              <w:lastRenderedPageBreak/>
               <w:t xml:space="preserve">Maxime </w:t>
             </w:r>
             <w:proofErr w:type="spellStart"/>
@@ -13730,6 +13619,7 @@
                 <w:b/>
                 <w:bCs/>
               </w:rPr>
+              <w:lastRenderedPageBreak/>
               <w:t>Gabriel Combe</w:t>
             </w:r>
           </w:p>
@@ -13745,6 +13635,7 @@
                 <w:b/>
                 <w:bCs/>
               </w:rPr>
+              <w:lastRenderedPageBreak/>
               <w:t xml:space="preserve">Johann </w:t>
             </w:r>
             <w:proofErr w:type="spellStart"/>
@@ -13785,6 +13676,7 @@
                 <w:b/>
                 <w:bCs/>
               </w:rPr>
+              <w:lastRenderedPageBreak/>
               <w:t xml:space="preserve">Basile </w:t>
             </w:r>
             <w:proofErr w:type="spellStart"/>
@@ -14800,16 +14692,14 @@
         </w:rPr>
         <w:t xml:space="preserve">Le but de ce projet est de former les étudiants à </w:t>
       </w:r>
-      <w:proofErr w:type="spellStart"/>
       <w:r>
         <w:rPr>
           <w:rFonts w:asciiTheme="majorHAnsi" w:eastAsia="Calibri" w:hAnsiTheme="majorHAnsi" w:cstheme="majorHAnsi"/>
           <w:sz w:val="24"/>
           <w:szCs w:val="24"/>
         </w:rPr>
-        <w:t>repondre</w:t>
-      </w:r>
-      <w:proofErr w:type="spellEnd"/>
+        <w:t>répondre</w:t>
+      </w:r>
       <w:r>
         <w:rPr>
           <w:rFonts w:asciiTheme="majorHAnsi" w:eastAsia="Calibri" w:hAnsiTheme="majorHAnsi" w:cstheme="majorHAnsi"/>
@@ -14857,7 +14747,6 @@
           <w:sz w:val="32"/>
           <w:szCs w:val="32"/>
         </w:rPr>
-        <w:lastRenderedPageBreak/>
         <w:t xml:space="preserve">2.2 </w:t>
       </w:r>
       <w:r>
@@ -14969,6 +14858,7 @@
           <w:sz w:val="32"/>
           <w:szCs w:val="32"/>
         </w:rPr>
+        <w:lastRenderedPageBreak/>
         <w:t xml:space="preserve">2.3 </w:t>
       </w:r>
       <w:r>
@@ -15406,7 +15296,6 @@
           <w:sz w:val="32"/>
           <w:szCs w:val="32"/>
         </w:rPr>
-        <w:lastRenderedPageBreak/>
         <w:t xml:space="preserve">2.6 </w:t>
       </w:r>
       <w:r>
@@ -15471,7 +15360,16 @@
           <w:szCs w:val="24"/>
         </w:rPr>
         <w:br/>
-        <w:t>Le détail des tâches et des sous-tâches se fait dans le Trello. Dans le MS le planning sera moins exhaustif et nous permettra de suivre l’avancement du projet sur l’année. Attribuer les ressources aux tâches pour évaluer la performance de celle-ci par exemple. Cet outil sera surtout utilisé pour avoir une vue globale sur les corrélations des tâches ou tout autres jalons importants du projet.</w:t>
+        <w:t xml:space="preserve">Le détail des tâches et des sous-tâches se fait dans le Trello. Dans le MS le planning sera moins exhaustif et nous permettra de suivre l’avancement du projet sur l’année. Attribuer les ressources aux tâches pour évaluer la performance de celle-ci par exemple. Cet outil sera </w:t>
+      </w:r>
+      <w:r>
+        <w:rPr>
+          <w:rFonts w:asciiTheme="majorHAnsi" w:hAnsiTheme="majorHAnsi" w:cstheme="majorHAnsi"/>
+          <w:sz w:val="24"/>
+          <w:szCs w:val="24"/>
+        </w:rPr>
+        <w:lastRenderedPageBreak/>
+        <w:t>surtout utilisé pour avoir une vue globale sur les corrélations des tâches ou tout autres jalons importants du projet.</w:t>
       </w:r>
     </w:p>
     <w:p>
@@ -15540,29 +15438,6 @@
     </w:p>
     <w:p>
       <w:pPr>
-        <w:rPr>
-          <w:rFonts w:asciiTheme="majorHAnsi" w:hAnsiTheme="majorHAnsi" w:cstheme="majorHAnsi"/>
-        </w:rPr>
-      </w:pPr>
-    </w:p>
-    <w:p>
-      <w:pPr>
-        <w:rPr>
-          <w:rFonts w:asciiTheme="majorHAnsi" w:eastAsia="Calibri" w:hAnsiTheme="majorHAnsi" w:cstheme="majorHAnsi"/>
-          <w:color w:val="2E74B5" w:themeColor="accent1" w:themeShade="BF"/>
-          <w:sz w:val="32"/>
-          <w:szCs w:val="32"/>
-        </w:rPr>
-      </w:pPr>
-      <w:r>
-        <w:rPr>
-          <w:rFonts w:asciiTheme="majorHAnsi" w:eastAsia="Calibri" w:hAnsiTheme="majorHAnsi" w:cstheme="majorHAnsi"/>
-        </w:rPr>
-        <w:br w:type="page"/>
-      </w:r>
-    </w:p>
-    <w:p>
-      <w:pPr>
         <w:pStyle w:val="Titre2"/>
         <w:rPr>
           <w:rFonts w:eastAsia="Calibri" w:cstheme="majorHAnsi"/>
@@ -15578,7 +15453,6 @@
           <w:sz w:val="32"/>
           <w:szCs w:val="32"/>
         </w:rPr>
-        <w:lastRenderedPageBreak/>
         <w:t xml:space="preserve">2.7 </w:t>
       </w:r>
       <w:r>
@@ -26019,6 +25893,55 @@
     </w:p>
     <w:p>
       <w:pPr>
+        <w:rPr>
+          <w:rFonts w:asciiTheme="majorHAnsi" w:hAnsiTheme="majorHAnsi" w:cstheme="majorHAnsi"/>
+        </w:rPr>
+      </w:pPr>
+    </w:p>
+    <w:p>
+      <w:pPr>
+        <w:rPr>
+          <w:rFonts w:asciiTheme="majorHAnsi" w:hAnsiTheme="majorHAnsi" w:cstheme="majorHAnsi"/>
+        </w:rPr>
+      </w:pPr>
+    </w:p>
+    <w:p>
+      <w:pPr>
+        <w:rPr>
+          <w:rFonts w:asciiTheme="majorHAnsi" w:hAnsiTheme="majorHAnsi" w:cstheme="majorHAnsi"/>
+        </w:rPr>
+      </w:pPr>
+    </w:p>
+    <w:p>
+      <w:pPr>
+        <w:rPr>
+          <w:rFonts w:asciiTheme="majorHAnsi" w:hAnsiTheme="majorHAnsi" w:cstheme="majorHAnsi"/>
+        </w:rPr>
+      </w:pPr>
+    </w:p>
+    <w:p>
+      <w:pPr>
+        <w:rPr>
+          <w:rFonts w:asciiTheme="majorHAnsi" w:hAnsiTheme="majorHAnsi" w:cstheme="majorHAnsi"/>
+        </w:rPr>
+      </w:pPr>
+    </w:p>
+    <w:p>
+      <w:pPr>
+        <w:rPr>
+          <w:rFonts w:asciiTheme="majorHAnsi" w:hAnsiTheme="majorHAnsi" w:cstheme="majorHAnsi"/>
+        </w:rPr>
+      </w:pPr>
+    </w:p>
+    <w:p>
+      <w:pPr>
+        <w:rPr>
+          <w:rFonts w:asciiTheme="majorHAnsi" w:hAnsiTheme="majorHAnsi" w:cstheme="majorHAnsi"/>
+        </w:rPr>
+      </w:pPr>
+    </w:p>
+    <w:p>
+      <w:pPr>
         <w:pStyle w:val="Titre2"/>
         <w:rPr>
           <w:rFonts w:cstheme="majorHAnsi"/>
@@ -26035,6 +25958,7 @@
           <w:sz w:val="32"/>
           <w:szCs w:val="32"/>
         </w:rPr>
+        <w:lastRenderedPageBreak/>
         <w:t xml:space="preserve">6.1 </w:t>
       </w:r>
       <w:r>
@@ -26130,7 +26054,6 @@
           <w:sz w:val="32"/>
           <w:szCs w:val="32"/>
         </w:rPr>
-        <w:lastRenderedPageBreak/>
         <w:drawing>
           <wp:inline distT="0" distB="0" distL="0" distR="0" wp14:anchorId="57C40E0F" wp14:editId="175C3523">
             <wp:extent cx="5730240" cy="4701540"/>
@@ -26183,6 +26106,62 @@
     </w:p>
     <w:p>
       <w:pPr>
+        <w:rPr>
+          <w:rFonts w:asciiTheme="majorHAnsi" w:hAnsiTheme="majorHAnsi" w:cstheme="majorHAnsi"/>
+        </w:rPr>
+      </w:pPr>
+    </w:p>
+    <w:p>
+      <w:pPr>
+        <w:rPr>
+          <w:rFonts w:asciiTheme="majorHAnsi" w:hAnsiTheme="majorHAnsi" w:cstheme="majorHAnsi"/>
+        </w:rPr>
+      </w:pPr>
+    </w:p>
+    <w:p>
+      <w:pPr>
+        <w:rPr>
+          <w:rFonts w:asciiTheme="majorHAnsi" w:hAnsiTheme="majorHAnsi" w:cstheme="majorHAnsi"/>
+        </w:rPr>
+      </w:pPr>
+    </w:p>
+    <w:p>
+      <w:pPr>
+        <w:rPr>
+          <w:rFonts w:asciiTheme="majorHAnsi" w:hAnsiTheme="majorHAnsi" w:cstheme="majorHAnsi"/>
+        </w:rPr>
+      </w:pPr>
+    </w:p>
+    <w:p>
+      <w:pPr>
+        <w:rPr>
+          <w:rFonts w:asciiTheme="majorHAnsi" w:hAnsiTheme="majorHAnsi" w:cstheme="majorHAnsi"/>
+        </w:rPr>
+      </w:pPr>
+    </w:p>
+    <w:p>
+      <w:pPr>
+        <w:rPr>
+          <w:rFonts w:asciiTheme="majorHAnsi" w:hAnsiTheme="majorHAnsi" w:cstheme="majorHAnsi"/>
+        </w:rPr>
+      </w:pPr>
+    </w:p>
+    <w:p>
+      <w:pPr>
+        <w:rPr>
+          <w:rFonts w:asciiTheme="majorHAnsi" w:hAnsiTheme="majorHAnsi" w:cstheme="majorHAnsi"/>
+        </w:rPr>
+      </w:pPr>
+    </w:p>
+    <w:p>
+      <w:pPr>
+        <w:rPr>
+          <w:rFonts w:asciiTheme="majorHAnsi" w:hAnsiTheme="majorHAnsi" w:cstheme="majorHAnsi"/>
+        </w:rPr>
+      </w:pPr>
+    </w:p>
+    <w:p>
+      <w:pPr>
         <w:pStyle w:val="Titre2"/>
         <w:rPr>
           <w:rFonts w:cstheme="majorHAnsi"/>
@@ -26199,6 +26178,7 @@
           <w:sz w:val="32"/>
           <w:szCs w:val="32"/>
         </w:rPr>
+        <w:lastRenderedPageBreak/>
         <w:t xml:space="preserve">6.2 </w:t>
       </w:r>
       <w:r>
@@ -26277,7 +26257,6 @@
           <w:sz w:val="24"/>
           <w:szCs w:val="24"/>
         </w:rPr>
-        <w:lastRenderedPageBreak/>
         <w:drawing>
           <wp:inline distT="0" distB="0" distL="0" distR="0" wp14:anchorId="45F51CEE" wp14:editId="09D9BCC4">
             <wp:extent cx="5722620" cy="4549140"/>
@@ -26330,6 +26309,105 @@
     </w:p>
     <w:p>
       <w:pPr>
+        <w:rPr>
+          <w:rFonts w:asciiTheme="majorHAnsi" w:hAnsiTheme="majorHAnsi" w:cstheme="majorHAnsi"/>
+          <w:sz w:val="24"/>
+          <w:szCs w:val="24"/>
+        </w:rPr>
+      </w:pPr>
+    </w:p>
+    <w:p>
+      <w:pPr>
+        <w:rPr>
+          <w:rFonts w:asciiTheme="majorHAnsi" w:hAnsiTheme="majorHAnsi" w:cstheme="majorHAnsi"/>
+          <w:sz w:val="24"/>
+          <w:szCs w:val="24"/>
+        </w:rPr>
+      </w:pPr>
+    </w:p>
+    <w:p>
+      <w:pPr>
+        <w:rPr>
+          <w:rFonts w:asciiTheme="majorHAnsi" w:hAnsiTheme="majorHAnsi" w:cstheme="majorHAnsi"/>
+          <w:sz w:val="24"/>
+          <w:szCs w:val="24"/>
+        </w:rPr>
+      </w:pPr>
+    </w:p>
+    <w:p>
+      <w:pPr>
+        <w:rPr>
+          <w:rFonts w:asciiTheme="majorHAnsi" w:hAnsiTheme="majorHAnsi" w:cstheme="majorHAnsi"/>
+          <w:sz w:val="24"/>
+          <w:szCs w:val="24"/>
+        </w:rPr>
+      </w:pPr>
+    </w:p>
+    <w:p>
+      <w:pPr>
+        <w:rPr>
+          <w:rFonts w:asciiTheme="majorHAnsi" w:hAnsiTheme="majorHAnsi" w:cstheme="majorHAnsi"/>
+          <w:sz w:val="24"/>
+          <w:szCs w:val="24"/>
+        </w:rPr>
+      </w:pPr>
+    </w:p>
+    <w:p>
+      <w:pPr>
+        <w:rPr>
+          <w:rFonts w:asciiTheme="majorHAnsi" w:hAnsiTheme="majorHAnsi" w:cstheme="majorHAnsi"/>
+          <w:sz w:val="24"/>
+          <w:szCs w:val="24"/>
+        </w:rPr>
+      </w:pPr>
+    </w:p>
+    <w:p>
+      <w:pPr>
+        <w:rPr>
+          <w:rFonts w:asciiTheme="majorHAnsi" w:hAnsiTheme="majorHAnsi" w:cstheme="majorHAnsi"/>
+          <w:sz w:val="24"/>
+          <w:szCs w:val="24"/>
+        </w:rPr>
+      </w:pPr>
+    </w:p>
+    <w:p>
+      <w:pPr>
+        <w:rPr>
+          <w:rFonts w:asciiTheme="majorHAnsi" w:hAnsiTheme="majorHAnsi" w:cstheme="majorHAnsi"/>
+          <w:sz w:val="24"/>
+          <w:szCs w:val="24"/>
+        </w:rPr>
+      </w:pPr>
+    </w:p>
+    <w:p>
+      <w:pPr>
+        <w:rPr>
+          <w:rFonts w:asciiTheme="majorHAnsi" w:hAnsiTheme="majorHAnsi" w:cstheme="majorHAnsi"/>
+          <w:sz w:val="24"/>
+          <w:szCs w:val="24"/>
+        </w:rPr>
+      </w:pPr>
+    </w:p>
+    <w:p>
+      <w:pPr>
+        <w:rPr>
+          <w:rFonts w:asciiTheme="majorHAnsi" w:hAnsiTheme="majorHAnsi" w:cstheme="majorHAnsi"/>
+          <w:sz w:val="24"/>
+          <w:szCs w:val="24"/>
+        </w:rPr>
+      </w:pPr>
+    </w:p>
+    <w:p>
+      <w:pPr>
+        <w:rPr>
+          <w:rFonts w:asciiTheme="majorHAnsi" w:hAnsiTheme="majorHAnsi" w:cstheme="majorHAnsi"/>
+          <w:sz w:val="24"/>
+          <w:szCs w:val="24"/>
+        </w:rPr>
+      </w:pPr>
+    </w:p>
+    <w:p>
+      <w:pPr>
         <w:pStyle w:val="Titre2"/>
         <w:rPr>
           <w:rFonts w:cstheme="majorHAnsi"/>
@@ -26346,6 +26424,7 @@
           <w:sz w:val="32"/>
           <w:szCs w:val="32"/>
         </w:rPr>
+        <w:lastRenderedPageBreak/>
         <w:t xml:space="preserve">6.3 </w:t>
       </w:r>
       <w:r>
@@ -26423,7 +26502,6 @@
           <w:rFonts w:asciiTheme="majorHAnsi" w:hAnsiTheme="majorHAnsi" w:cstheme="majorHAnsi"/>
           <w:noProof/>
         </w:rPr>
-        <w:lastRenderedPageBreak/>
         <w:drawing>
           <wp:inline distT="0" distB="0" distL="0" distR="0" wp14:anchorId="24F752CE" wp14:editId="7C148812">
             <wp:extent cx="5730240" cy="4549140"/>
@@ -26476,6 +26554,76 @@
     </w:p>
     <w:p>
       <w:pPr>
+        <w:rPr>
+          <w:rFonts w:asciiTheme="majorHAnsi" w:hAnsiTheme="majorHAnsi" w:cstheme="majorHAnsi"/>
+        </w:rPr>
+      </w:pPr>
+    </w:p>
+    <w:p>
+      <w:pPr>
+        <w:rPr>
+          <w:rFonts w:asciiTheme="majorHAnsi" w:hAnsiTheme="majorHAnsi" w:cstheme="majorHAnsi"/>
+        </w:rPr>
+      </w:pPr>
+    </w:p>
+    <w:p>
+      <w:pPr>
+        <w:rPr>
+          <w:rFonts w:asciiTheme="majorHAnsi" w:hAnsiTheme="majorHAnsi" w:cstheme="majorHAnsi"/>
+        </w:rPr>
+      </w:pPr>
+    </w:p>
+    <w:p>
+      <w:pPr>
+        <w:rPr>
+          <w:rFonts w:asciiTheme="majorHAnsi" w:hAnsiTheme="majorHAnsi" w:cstheme="majorHAnsi"/>
+        </w:rPr>
+      </w:pPr>
+    </w:p>
+    <w:p>
+      <w:pPr>
+        <w:rPr>
+          <w:rFonts w:asciiTheme="majorHAnsi" w:hAnsiTheme="majorHAnsi" w:cstheme="majorHAnsi"/>
+        </w:rPr>
+      </w:pPr>
+    </w:p>
+    <w:p>
+      <w:pPr>
+        <w:rPr>
+          <w:rFonts w:asciiTheme="majorHAnsi" w:hAnsiTheme="majorHAnsi" w:cstheme="majorHAnsi"/>
+        </w:rPr>
+      </w:pPr>
+    </w:p>
+    <w:p>
+      <w:pPr>
+        <w:rPr>
+          <w:rFonts w:asciiTheme="majorHAnsi" w:hAnsiTheme="majorHAnsi" w:cstheme="majorHAnsi"/>
+        </w:rPr>
+      </w:pPr>
+    </w:p>
+    <w:p>
+      <w:pPr>
+        <w:rPr>
+          <w:rFonts w:asciiTheme="majorHAnsi" w:hAnsiTheme="majorHAnsi" w:cstheme="majorHAnsi"/>
+        </w:rPr>
+      </w:pPr>
+    </w:p>
+    <w:p>
+      <w:pPr>
+        <w:rPr>
+          <w:rFonts w:asciiTheme="majorHAnsi" w:hAnsiTheme="majorHAnsi" w:cstheme="majorHAnsi"/>
+        </w:rPr>
+      </w:pPr>
+    </w:p>
+    <w:p>
+      <w:pPr>
+        <w:rPr>
+          <w:rFonts w:asciiTheme="majorHAnsi" w:hAnsiTheme="majorHAnsi" w:cstheme="majorHAnsi"/>
+        </w:rPr>
+      </w:pPr>
+    </w:p>
+    <w:p>
+      <w:pPr>
         <w:pStyle w:val="Titre2"/>
         <w:rPr>
           <w:rFonts w:cstheme="majorHAnsi"/>
@@ -26492,6 +26640,7 @@
           <w:sz w:val="32"/>
           <w:szCs w:val="32"/>
         </w:rPr>
+        <w:lastRenderedPageBreak/>
         <w:t xml:space="preserve">6.4 </w:t>
       </w:r>
       <w:r>
@@ -26554,7 +26703,6 @@
           <w:sz w:val="24"/>
           <w:szCs w:val="24"/>
         </w:rPr>
-        <w:lastRenderedPageBreak/>
         <w:t xml:space="preserve">Il y a aussi le HUD du jeu avec les informations suivantes : Le tour actuel du jeu, Le score du joueur, et le temps de jeu. </w:t>
       </w:r>
       <w:r>
@@ -26748,6 +26896,114 @@
     </w:p>
     <w:p>
       <w:pPr>
+        <w:rPr>
+          <w:rFonts w:asciiTheme="majorHAnsi" w:hAnsiTheme="majorHAnsi" w:cstheme="majorHAnsi"/>
+          <w:sz w:val="24"/>
+          <w:szCs w:val="24"/>
+        </w:rPr>
+      </w:pPr>
+    </w:p>
+    <w:p>
+      <w:pPr>
+        <w:rPr>
+          <w:rFonts w:asciiTheme="majorHAnsi" w:hAnsiTheme="majorHAnsi" w:cstheme="majorHAnsi"/>
+          <w:sz w:val="24"/>
+          <w:szCs w:val="24"/>
+        </w:rPr>
+      </w:pPr>
+    </w:p>
+    <w:p>
+      <w:pPr>
+        <w:rPr>
+          <w:rFonts w:asciiTheme="majorHAnsi" w:hAnsiTheme="majorHAnsi" w:cstheme="majorHAnsi"/>
+          <w:sz w:val="24"/>
+          <w:szCs w:val="24"/>
+        </w:rPr>
+      </w:pPr>
+    </w:p>
+    <w:p>
+      <w:pPr>
+        <w:rPr>
+          <w:rFonts w:asciiTheme="majorHAnsi" w:hAnsiTheme="majorHAnsi" w:cstheme="majorHAnsi"/>
+          <w:sz w:val="24"/>
+          <w:szCs w:val="24"/>
+        </w:rPr>
+      </w:pPr>
+    </w:p>
+    <w:p>
+      <w:pPr>
+        <w:rPr>
+          <w:rFonts w:asciiTheme="majorHAnsi" w:hAnsiTheme="majorHAnsi" w:cstheme="majorHAnsi"/>
+          <w:sz w:val="24"/>
+          <w:szCs w:val="24"/>
+        </w:rPr>
+      </w:pPr>
+    </w:p>
+    <w:p>
+      <w:pPr>
+        <w:rPr>
+          <w:rFonts w:asciiTheme="majorHAnsi" w:hAnsiTheme="majorHAnsi" w:cstheme="majorHAnsi"/>
+          <w:sz w:val="24"/>
+          <w:szCs w:val="24"/>
+        </w:rPr>
+      </w:pPr>
+    </w:p>
+    <w:p>
+      <w:pPr>
+        <w:rPr>
+          <w:rFonts w:asciiTheme="majorHAnsi" w:hAnsiTheme="majorHAnsi" w:cstheme="majorHAnsi"/>
+          <w:sz w:val="24"/>
+          <w:szCs w:val="24"/>
+        </w:rPr>
+      </w:pPr>
+    </w:p>
+    <w:p>
+      <w:pPr>
+        <w:rPr>
+          <w:rFonts w:asciiTheme="majorHAnsi" w:hAnsiTheme="majorHAnsi" w:cstheme="majorHAnsi"/>
+          <w:sz w:val="24"/>
+          <w:szCs w:val="24"/>
+        </w:rPr>
+      </w:pPr>
+    </w:p>
+    <w:p>
+      <w:pPr>
+        <w:rPr>
+          <w:rFonts w:asciiTheme="majorHAnsi" w:hAnsiTheme="majorHAnsi" w:cstheme="majorHAnsi"/>
+          <w:sz w:val="24"/>
+          <w:szCs w:val="24"/>
+        </w:rPr>
+      </w:pPr>
+    </w:p>
+    <w:p>
+      <w:pPr>
+        <w:rPr>
+          <w:rFonts w:asciiTheme="majorHAnsi" w:hAnsiTheme="majorHAnsi" w:cstheme="majorHAnsi"/>
+          <w:sz w:val="24"/>
+          <w:szCs w:val="24"/>
+        </w:rPr>
+      </w:pPr>
+    </w:p>
+    <w:p>
+      <w:pPr>
+        <w:rPr>
+          <w:rFonts w:asciiTheme="majorHAnsi" w:hAnsiTheme="majorHAnsi" w:cstheme="majorHAnsi"/>
+          <w:sz w:val="24"/>
+          <w:szCs w:val="24"/>
+        </w:rPr>
+      </w:pPr>
+    </w:p>
+    <w:p>
+      <w:pPr>
+        <w:rPr>
+          <w:rFonts w:asciiTheme="majorHAnsi" w:hAnsiTheme="majorHAnsi" w:cstheme="majorHAnsi"/>
+          <w:sz w:val="24"/>
+          <w:szCs w:val="24"/>
+        </w:rPr>
+      </w:pPr>
+    </w:p>
+    <w:p>
+      <w:pPr>
         <w:pStyle w:val="Titre2"/>
         <w:rPr>
           <w:rFonts w:cstheme="majorHAnsi"/>
@@ -26764,6 +27020,7 @@
           <w:sz w:val="32"/>
           <w:szCs w:val="32"/>
         </w:rPr>
+        <w:lastRenderedPageBreak/>
         <w:t>6.5 Page choix du</w:t>
       </w:r>
       <w:r>
@@ -26815,7 +27072,6 @@
         <w:rPr>
           <w:noProof/>
         </w:rPr>
-        <w:lastRenderedPageBreak/>
         <w:drawing>
           <wp:inline distT="0" distB="0" distL="0" distR="0" wp14:anchorId="599E03DF" wp14:editId="15F98060">
             <wp:extent cx="5730240" cy="4556760"/>
@@ -26866,6 +27122,13 @@
         </w:drawing>
       </w:r>
     </w:p>
+    <w:p/>
+    <w:p/>
+    <w:p/>
+    <w:p/>
+    <w:p/>
+    <w:p/>
+    <w:p/>
     <w:p>
       <w:pPr>
         <w:rPr>
@@ -26894,6 +27157,7 @@
           <w:sz w:val="36"/>
           <w:szCs w:val="36"/>
         </w:rPr>
+        <w:lastRenderedPageBreak/>
         <w:t>7.</w:t>
       </w:r>
       <w:r>
@@ -27639,7 +27903,6 @@
                 <w:rFonts w:asciiTheme="majorHAnsi" w:hAnsiTheme="majorHAnsi" w:cstheme="majorHAnsi"/>
                 <w:b/>
               </w:rPr>
-              <w:lastRenderedPageBreak/>
               <w:t xml:space="preserve">Maxime </w:t>
             </w:r>
             <w:proofErr w:type="spellStart"/>
@@ -28396,6 +28659,7 @@
           <w:sz w:val="32"/>
           <w:szCs w:val="32"/>
         </w:rPr>
+        <w:lastRenderedPageBreak/>
         <w:t xml:space="preserve">7.1 </w:t>
       </w:r>
       <w:r>
@@ -28486,13 +28750,13 @@
         <mc:AlternateContent>
           <mc:Choice Requires="wps">
             <w:drawing>
-              <wp:anchor distT="0" distB="0" distL="228600" distR="228600" simplePos="0" relativeHeight="251675648" behindDoc="0" locked="0" layoutInCell="1" allowOverlap="1" wp14:anchorId="73EE3CDE" wp14:editId="27F14E7D">
+              <wp:anchor distT="0" distB="0" distL="228600" distR="228600" simplePos="0" relativeHeight="251675648" behindDoc="0" locked="0" layoutInCell="1" allowOverlap="1" wp14:anchorId="73EE3CDE" wp14:editId="1F63F4D1">
                 <wp:simplePos x="0" y="0"/>
                 <wp:positionH relativeFrom="margin">
-                  <wp:posOffset>148590</wp:posOffset>
+                  <wp:align>left</wp:align>
                 </wp:positionH>
                 <wp:positionV relativeFrom="bottomMargin">
-                  <wp:posOffset>-1104900</wp:posOffset>
+                  <wp:posOffset>-6318089</wp:posOffset>
                 </wp:positionV>
                 <wp:extent cx="5069840" cy="1022350"/>
                 <wp:effectExtent l="19050" t="0" r="0" b="6350"/>
@@ -28581,7 +28845,7 @@
           </mc:Choice>
           <mc:Fallback>
             <w:pict>
-              <v:shape w14:anchorId="73EE3CDE" id="Zone de texte 31" o:spid="_x0000_s1033" type="#_x0000_t202" style="position:absolute;margin-left:11.7pt;margin-top:-87pt;width:399.2pt;height:80.5pt;z-index:251675648;visibility:visible;mso-wrap-style:square;mso-width-percent:0;mso-height-percent:0;mso-wrap-distance-left:18pt;mso-wrap-distance-top:0;mso-wrap-distance-right:18pt;mso-wrap-distance-bottom:0;mso-position-horizontal:absolute;mso-position-horizontal-relative:margin;mso-position-vertical:absolute;mso-position-vertical-relative:bottom-margin-area;mso-width-percent:0;mso-height-percent:0;mso-width-relative:margin;mso-height-relative:margin;v-text-anchor:top" o:gfxdata="UEsDBBQABgAIAAAAIQC2gziS/gAAAOEBAAATAAAAW0NvbnRlbnRfVHlwZXNdLnhtbJSRQU7DMBBF&#10;90jcwfIWJU67QAgl6YK0S0CoHGBkTxKLZGx5TGhvj5O2G0SRWNoz/78nu9wcxkFMGNg6quQqL6RA&#10;0s5Y6ir5vt9lD1JwBDIwOMJKHpHlpr69KfdHjyxSmriSfYz+USnWPY7AufNIadK6MEJMx9ApD/oD&#10;OlTrorhX2lFEilmcO2RdNtjC5xDF9pCuTyYBB5bi6bQ4syoJ3g9WQ0ymaiLzg5KdCXlKLjvcW893&#10;SUOqXwnz5DrgnHtJTxOsQfEKIT7DmDSUCaxw7Rqn8787ZsmRM9e2VmPeBN4uqYvTtW7jvijg9N/y&#10;JsXecLq0q+WD6m8AAAD//wMAUEsDBBQABgAIAAAAIQA4/SH/1gAAAJQBAAALAAAAX3JlbHMvLnJl&#10;bHOkkMFqwzAMhu+DvYPRfXGawxijTi+j0GvpHsDYimMaW0Yy2fr2M4PBMnrbUb/Q94l/f/hMi1qR&#10;JVI2sOt6UJgd+ZiDgffL8ekFlFSbvV0oo4EbChzGx4f9GRdb25HMsYhqlCwG5lrLq9biZkxWOiqY&#10;22YiTra2kYMu1l1tQD30/bPm3wwYN0x18gb45AdQl1tp5j/sFB2T0FQ7R0nTNEV3j6o9feQzro1i&#10;OWA14Fm+Q8a1a8+Bvu/d/dMb2JY5uiPbhG/ktn4cqGU/er3pcvwCAAD//wMAUEsDBBQABgAIAAAA&#10;IQALjGW/yQIAABIGAAAOAAAAZHJzL2Uyb0RvYy54bWysVFtP2zAUfp+0/2D5fSQpo5SKFHUgpkkI&#10;0MqEtDfXcZpojp3ZblP26/cdpymXsQem9SE95/hcv3M5Pds2mm2U87U1Oc8OUs6UkbaozSrn3+4u&#10;P0w480GYQmhrVM4flOdns/fvTrt2qka2srpQjsGJ8dOuzXkVQjtNEi8r1Qh/YFtl8Fha14gA1q2S&#10;wokO3hudjNJ0nHTWFa2zUnkP6UX/yGfRf1kqGW7K0qvAdM6RW4hfF79L+iazUzFdOdFWtdylIf4h&#10;i0bUBkH3ri5EEGzt6j9cNbV01tsyHEjbJLYsa6liDagmS19Us6hEq2ItAMe3e5j8/3Mrrze3jtVF&#10;zg8zzoxo0KPv6BQrFAtqGxSDHCB1rZ9Cd9FCO2w/2S2aPcg9hFT7tnQN/aMqhnfA/bCHGK6YhPAo&#10;HZ9MPuJJ4i1LR6PDo9iE5NG8dT58VrZhROTcoYcRWrG58gGpQHVQoWje6rq4rLWODM2NOteObQQ6&#10;vlzFJGHxTEsb1uV8TKHJyFgy7z1rQxIVJwfhiLHroNyiKjpW1JRQdpLCEAzGKEsnKf04E3qFBXCc&#10;ORvu61DF3lH5r6QlpFQmjAg/pLb3H7knoRMCvQc3UuFBK/KmzVdVomcR47+6HyqP2qRVosi3GO70&#10;ybRP6i3Ge4sY2ZqwN25qY91rqBQ/hpTLXh94PKmbyLBdbuOwHg+zt7TFA0YSoMeB8628rDE2V8KH&#10;W+GwymgNzlO4wafUFm23O4qzyrpfr8lJHxuGV846nIac+59r4RRn+ovB7o1GkzG1PEQuOzzOxuBc&#10;5EAsn4nNujm3GEVsF5KLJCkHPZCls809jticguJJGInQOQ8DeR76e4UjKNV8HpVwPFoRrsyileSa&#10;QKaduNveC9fuFofW99oON0RMX+xPr0uWxs7XwZZ1XC6CuQd1Bz8OTxzM3ZGky/aUj1qPp3z2GwAA&#10;//8DAFBLAwQUAAYACAAAACEAwaNsyd4AAAALAQAADwAAAGRycy9kb3ducmV2LnhtbEyPQU7DMBBF&#10;90jcwRokdq3jOII2xKkQEpuuaOkB3NiNo8bjyHbbcHumK1jOzNOf95vN7Ed2tTENARWIZQHMYhfM&#10;gL2Cw/fnYgUsZY1GjwGtgh+bYNM+PjS6NuGGO3vd555RCKZaK3A5TzXnqXPW67QMk0W6nUL0OtMY&#10;e26ivlG4H3lZFC/c6wHpg9OT/XC2O+8vXkHcHqQ7VWndi/N6F6RMYvvVKfX8NL+/Act2zn8w3PVJ&#10;HVpyOoYLmsRGBaWsiFSwEK8VlSJiVQoqc7yvZAG8bfj/Du0vAAAA//8DAFBLAQItABQABgAIAAAA&#10;IQC2gziS/gAAAOEBAAATAAAAAAAAAAAAAAAAAAAAAABbQ29udGVudF9UeXBlc10ueG1sUEsBAi0A&#10;FAAGAAgAAAAhADj9If/WAAAAlAEAAAsAAAAAAAAAAAAAAAAALwEAAF9yZWxzLy5yZWxzUEsBAi0A&#10;FAAGAAgAAAAhAAuMZb/JAgAAEgYAAA4AAAAAAAAAAAAAAAAALgIAAGRycy9lMm9Eb2MueG1sUEsB&#10;Ai0AFAAGAAgAAAAhAMGjbMneAAAACwEAAA8AAAAAAAAAAAAAAAAAIwUAAGRycy9kb3ducmV2Lnht&#10;bFBLBQYAAAAABAAEAPMAAAAuBgAAAAA=&#10;" fillcolor="white [3212]" stroked="f" strokeweight=".5pt">
+              <v:shape w14:anchorId="73EE3CDE" id="Zone de texte 31" o:spid="_x0000_s1033" type="#_x0000_t202" style="position:absolute;margin-left:0;margin-top:-497.5pt;width:399.2pt;height:80.5pt;z-index:251675648;visibility:visible;mso-wrap-style:square;mso-width-percent:0;mso-height-percent:0;mso-wrap-distance-left:18pt;mso-wrap-distance-top:0;mso-wrap-distance-right:18pt;mso-wrap-distance-bottom:0;mso-position-horizontal:left;mso-position-horizontal-relative:margin;mso-position-vertical:absolute;mso-position-vertical-relative:bottom-margin-area;mso-width-percent:0;mso-height-percent:0;mso-width-relative:margin;mso-height-relative:margin;v-text-anchor:top" o:gfxdata="UEsDBBQABgAIAAAAIQC2gziS/gAAAOEBAAATAAAAW0NvbnRlbnRfVHlwZXNdLnhtbJSRQU7DMBBF&#10;90jcwfIWJU67QAgl6YK0S0CoHGBkTxKLZGx5TGhvj5O2G0SRWNoz/78nu9wcxkFMGNg6quQqL6RA&#10;0s5Y6ir5vt9lD1JwBDIwOMJKHpHlpr69KfdHjyxSmriSfYz+USnWPY7AufNIadK6MEJMx9ApD/oD&#10;OlTrorhX2lFEilmcO2RdNtjC5xDF9pCuTyYBB5bi6bQ4syoJ3g9WQ0ymaiLzg5KdCXlKLjvcW893&#10;SUOqXwnz5DrgnHtJTxOsQfEKIT7DmDSUCaxw7Rqn8787ZsmRM9e2VmPeBN4uqYvTtW7jvijg9N/y&#10;JsXecLq0q+WD6m8AAAD//wMAUEsDBBQABgAIAAAAIQA4/SH/1gAAAJQBAAALAAAAX3JlbHMvLnJl&#10;bHOkkMFqwzAMhu+DvYPRfXGawxijTi+j0GvpHsDYimMaW0Yy2fr2M4PBMnrbUb/Q94l/f/hMi1qR&#10;JVI2sOt6UJgd+ZiDgffL8ekFlFSbvV0oo4EbChzGx4f9GRdb25HMsYhqlCwG5lrLq9biZkxWOiqY&#10;22YiTra2kYMu1l1tQD30/bPm3wwYN0x18gb45AdQl1tp5j/sFB2T0FQ7R0nTNEV3j6o9feQzro1i&#10;OWA14Fm+Q8a1a8+Bvu/d/dMb2JY5uiPbhG/ktn4cqGU/er3pcvwCAAD//wMAUEsDBBQABgAIAAAA&#10;IQALjGW/yQIAABIGAAAOAAAAZHJzL2Uyb0RvYy54bWysVFtP2zAUfp+0/2D5fSQpo5SKFHUgpkkI&#10;0MqEtDfXcZpojp3ZblP26/cdpymXsQem9SE95/hcv3M5Pds2mm2U87U1Oc8OUs6UkbaozSrn3+4u&#10;P0w480GYQmhrVM4flOdns/fvTrt2qka2srpQjsGJ8dOuzXkVQjtNEi8r1Qh/YFtl8Fha14gA1q2S&#10;wokO3hudjNJ0nHTWFa2zUnkP6UX/yGfRf1kqGW7K0qvAdM6RW4hfF79L+iazUzFdOdFWtdylIf4h&#10;i0bUBkH3ri5EEGzt6j9cNbV01tsyHEjbJLYsa6liDagmS19Us6hEq2ItAMe3e5j8/3Mrrze3jtVF&#10;zg8zzoxo0KPv6BQrFAtqGxSDHCB1rZ9Cd9FCO2w/2S2aPcg9hFT7tnQN/aMqhnfA/bCHGK6YhPAo&#10;HZ9MPuJJ4i1LR6PDo9iE5NG8dT58VrZhROTcoYcRWrG58gGpQHVQoWje6rq4rLWODM2NOteObQQ6&#10;vlzFJGHxTEsb1uV8TKHJyFgy7z1rQxIVJwfhiLHroNyiKjpW1JRQdpLCEAzGKEsnKf04E3qFBXCc&#10;ORvu61DF3lH5r6QlpFQmjAg/pLb3H7knoRMCvQc3UuFBK/KmzVdVomcR47+6HyqP2qRVosi3GO70&#10;ybRP6i3Ge4sY2ZqwN25qY91rqBQ/hpTLXh94PKmbyLBdbuOwHg+zt7TFA0YSoMeB8628rDE2V8KH&#10;W+GwymgNzlO4wafUFm23O4qzyrpfr8lJHxuGV846nIac+59r4RRn+ovB7o1GkzG1PEQuOzzOxuBc&#10;5EAsn4nNujm3GEVsF5KLJCkHPZCls809jticguJJGInQOQ8DeR76e4UjKNV8HpVwPFoRrsyileSa&#10;QKaduNveC9fuFofW99oON0RMX+xPr0uWxs7XwZZ1XC6CuQd1Bz8OTxzM3ZGky/aUj1qPp3z2GwAA&#10;//8DAFBLAwQUAAYACAAAACEAkrzNQN4AAAAKAQAADwAAAGRycy9kb3ducmV2LnhtbEyPzU7DMBCE&#10;70i8g7WVuLVOSIA4jVMhJC490Z8HcGM3jhqvI9ttw9uznOC2uzOa/abZzG5kNxPi4FFCvsqAGey8&#10;HrCXcDx8LitgMSnUavRoJHybCJv28aFRtfZ33JnbPvWMQjDWSoJNaao5j501TsWVnwySdvbBqURr&#10;6LkO6k7hbuTPWfbKnRqQPlg1mQ9rusv+6iSE7bGw5zKKPr+InS+KmG+/OimfFvP7Glgyc/ozwy8+&#10;oUNLTCd/RR3ZKIGKJAlLIV5oIv1NVCWwE52qosyAtw3/X6H9AQAA//8DAFBLAQItABQABgAIAAAA&#10;IQC2gziS/gAAAOEBAAATAAAAAAAAAAAAAAAAAAAAAABbQ29udGVudF9UeXBlc10ueG1sUEsBAi0A&#10;FAAGAAgAAAAhADj9If/WAAAAlAEAAAsAAAAAAAAAAAAAAAAALwEAAF9yZWxzLy5yZWxzUEsBAi0A&#10;FAAGAAgAAAAhAAuMZb/JAgAAEgYAAA4AAAAAAAAAAAAAAAAALgIAAGRycy9lMm9Eb2MueG1sUEsB&#10;Ai0AFAAGAAgAAAAhAJK8zUDeAAAACgEAAA8AAAAAAAAAAAAAAAAAIwUAAGRycy9kb3ducmV2Lnht&#10;bFBLBQYAAAAABAAEAPMAAAAuBgAAAAA=&#10;" fillcolor="white [3212]" stroked="f" strokeweight=".5pt">
                 <v:shadow on="t" color="#ed7d31 [3205]" origin=".5" offset="-1.5pt,0"/>
                 <v:textbox inset="18pt,10.8pt,0,10.8pt">
                   <w:txbxContent>
@@ -28615,6 +28879,8 @@
       </w:r>
     </w:p>
     <w:p/>
+    <w:p/>
+    <w:p/>
     <w:p>
       <w:pPr>
         <w:pStyle w:val="Titre2"/>
@@ -28633,7 +28899,6 @@
           <w:sz w:val="32"/>
           <w:szCs w:val="32"/>
         </w:rPr>
-        <w:lastRenderedPageBreak/>
         <w:t xml:space="preserve">7.2 </w:t>
       </w:r>
       <w:r>
@@ -28647,14 +28912,13 @@
       </w:r>
       <w:bookmarkEnd w:id="99"/>
     </w:p>
-    <w:p>
-      <w:pPr>
-        <w:rPr>
-          <w:rFonts w:asciiTheme="majorHAnsi" w:hAnsiTheme="majorHAnsi" w:cstheme="majorHAnsi"/>
-        </w:rPr>
-      </w:pPr>
-    </w:p>
-    <w:p>
+    <w:p/>
+    <w:p>
+      <w:pPr>
+        <w:rPr>
+          <w:rFonts w:asciiTheme="majorHAnsi" w:hAnsiTheme="majorHAnsi" w:cstheme="majorHAnsi"/>
+        </w:rPr>
+      </w:pPr>
       <w:r>
         <w:rPr>
           <w:noProof/>
@@ -28662,16 +28926,16 @@
         <mc:AlternateContent>
           <mc:Choice Requires="wps">
             <w:drawing>
-              <wp:anchor distT="0" distB="0" distL="228600" distR="228600" simplePos="0" relativeHeight="251673600" behindDoc="0" locked="0" layoutInCell="1" allowOverlap="1" wp14:anchorId="1F1AE415" wp14:editId="10E103AC">
+              <wp:anchor distT="0" distB="0" distL="228600" distR="228600" simplePos="0" relativeHeight="251673600" behindDoc="0" locked="0" layoutInCell="1" allowOverlap="1" wp14:anchorId="1F1AE415" wp14:editId="108B671F">
                 <wp:simplePos x="0" y="0"/>
                 <wp:positionH relativeFrom="margin">
-                  <wp:posOffset>3439160</wp:posOffset>
+                  <wp:posOffset>3307715</wp:posOffset>
                 </wp:positionH>
                 <wp:positionV relativeFrom="margin">
-                  <wp:posOffset>67945</wp:posOffset>
+                  <wp:posOffset>4243070</wp:posOffset>
                 </wp:positionV>
-                <wp:extent cx="2653665" cy="3800475"/>
-                <wp:effectExtent l="19050" t="0" r="0" b="9525"/>
+                <wp:extent cx="2769870" cy="3117850"/>
+                <wp:effectExtent l="19050" t="0" r="0" b="6350"/>
                 <wp:wrapSquare wrapText="bothSides"/>
                 <wp:docPr id="141" name="Zone de texte 141"/>
                 <wp:cNvGraphicFramePr/>
@@ -28682,7 +28946,7 @@
                       <wps:spPr>
                         <a:xfrm>
                           <a:off x="0" y="0"/>
-                          <a:ext cx="2653665" cy="3800475"/>
+                          <a:ext cx="2769870" cy="3117850"/>
                         </a:xfrm>
                         <a:prstGeom prst="rect">
                           <a:avLst/>
@@ -28798,7 +29062,7 @@
           </mc:Choice>
           <mc:Fallback>
             <w:pict>
-              <v:shape w14:anchorId="1F1AE415" id="Zone de texte 141" o:spid="_x0000_s1034" type="#_x0000_t202" style="position:absolute;margin-left:270.8pt;margin-top:5.35pt;width:208.95pt;height:299.25pt;z-index:251673600;visibility:visible;mso-wrap-style:square;mso-width-percent:0;mso-height-percent:0;mso-wrap-distance-left:18pt;mso-wrap-distance-top:0;mso-wrap-distance-right:18pt;mso-wrap-distance-bottom:0;mso-position-horizontal:absolute;mso-position-horizontal-relative:margin;mso-position-vertical:absolute;mso-position-vertical-relative:margin;mso-width-percent:0;mso-height-percent:0;mso-width-relative:margin;mso-height-relative:margin;v-text-anchor:top" o:gfxdata="UEsDBBQABgAIAAAAIQC2gziS/gAAAOEBAAATAAAAW0NvbnRlbnRfVHlwZXNdLnhtbJSRQU7DMBBF&#10;90jcwfIWJU67QAgl6YK0S0CoHGBkTxKLZGx5TGhvj5O2G0SRWNoz/78nu9wcxkFMGNg6quQqL6RA&#10;0s5Y6ir5vt9lD1JwBDIwOMJKHpHlpr69KfdHjyxSmriSfYz+USnWPY7AufNIadK6MEJMx9ApD/oD&#10;OlTrorhX2lFEilmcO2RdNtjC5xDF9pCuTyYBB5bi6bQ4syoJ3g9WQ0ymaiLzg5KdCXlKLjvcW893&#10;SUOqXwnz5DrgnHtJTxOsQfEKIT7DmDSUCaxw7Rqn8787ZsmRM9e2VmPeBN4uqYvTtW7jvijg9N/y&#10;JsXecLq0q+WD6m8AAAD//wMAUEsDBBQABgAIAAAAIQA4/SH/1gAAAJQBAAALAAAAX3JlbHMvLnJl&#10;bHOkkMFqwzAMhu+DvYPRfXGawxijTi+j0GvpHsDYimMaW0Yy2fr2M4PBMnrbUb/Q94l/f/hMi1qR&#10;JVI2sOt6UJgd+ZiDgffL8ekFlFSbvV0oo4EbChzGx4f9GRdb25HMsYhqlCwG5lrLq9biZkxWOiqY&#10;22YiTra2kYMu1l1tQD30/bPm3wwYN0x18gb45AdQl1tp5j/sFB2T0FQ7R0nTNEV3j6o9feQzro1i&#10;OWA14Fm+Q8a1a8+Bvu/d/dMb2JY5uiPbhG/ktn4cqGU/er3pcvwCAAD//wMAUEsDBBQABgAIAAAA&#10;IQCwacK6zAIAABQGAAAOAAAAZHJzL2Uyb0RvYy54bWysVEtv2zAMvg/YfxB0X+0kTZoFdYqsRYcB&#10;RVssHQrspshSLEwWNUmJnf36UXKcPpYdOiwHh5LIj+THx/lFW2uyFc4rMAUdnOSUCMOhVGZd0G8P&#10;1x+mlPjATMk0GFHQnfD0Yv7+3XljZ2IIFehSOIIgxs8aW9AqBDvLMs8rUTN/AlYYfJTgahbw6NZZ&#10;6ViD6LXOhnk+yRpwpXXAhfd4e9U90nnCl1LwcCelF4HogmJsIX1d+q7iN5ufs9naMVspvg+D/UMU&#10;NVMGnR6grlhgZOPUH1C14g48yHDCoc5ASsVFygGzGeSvsllWzIqUC5Lj7YEm//9g+e323hFVYu1O&#10;B5QYVmORvmOpSClIEG0QJD4gTY31M9ReWtQP7Sdo0aS/93gZs2+lq+M/5kXwHQnfHUhGLMLxcjgZ&#10;jyaTMSUc30bTPD89G0ec7MncOh8+C6hJFArqsIqJXLa98aFT7VWiNw9alddK63SInSMutSNbhjVf&#10;rVOQCP5CSxvSFHQyGucJ2EA075C1iTAi9Q66S+lsgnDLqmxIqWJAg485GuIBG2mQYwr4o4TpNY6A&#10;o8RBeFShStWL6R8Ji3EuTBju84YeP7HwzHUWSe/ITVLYaRHRtPkqJFYtcfxX+D7zpB21JCb5FsO9&#10;fjTtgnqL8cEieQYTDsa1MuCOsVL+6EOWnT7y8SzvKIZ21aZ2nfa9t4Jyhy2JpKeG85ZfK2ybG+bD&#10;PXM4zFgaXFDhDj9SA5Yd9hIlFbhfx+6jPs4YvlLS4HIoqP+5YU5Qor8YnL7hcDqJJQ/pNBidDSZ4&#10;cumEwurFtdnUl4CtiOOFwSUxKgfdi9JB/YhrbBGd4hMzHF0XNPTiZeg2Fq5BLhaLpITrw7JwY5aW&#10;R+hIcpyJh/aRObsfnDi/t9BvETZ7NT+dbrQ0sNgEkCoNV6S5I3VPP66e1Jj7NRl32/Nz0npa5vPf&#10;AAAA//8DAFBLAwQUAAYACAAAACEAoJAXY94AAAAKAQAADwAAAGRycy9kb3ducmV2LnhtbEyPQU7D&#10;MBBF90i9gzWV2FE7TRNwiFMhJDZd0dIDuPE0jhqPo9htw+0xK1iO/tP/b+rt7AZ2wyn0nhRkKwEM&#10;qfWmp07B8evj6QVYiJqMHjyhgm8MsG0WD7WujL/THm+H2LFUQqHSCmyMY8V5aC06HVZ+RErZ2U9O&#10;x3ROHTeTvqdyN/C1ECV3uqe0YPWI7xbby+HqFEy7Y27PmyC77CL3Ps9DtvtslXpczm+vwCLO8Q+G&#10;X/2kDk1yOvkrmcAGBcUmKxOaAvEMLAGykAWwk4JSyDXwpub/X2h+AAAA//8DAFBLAQItABQABgAI&#10;AAAAIQC2gziS/gAAAOEBAAATAAAAAAAAAAAAAAAAAAAAAABbQ29udGVudF9UeXBlc10ueG1sUEsB&#10;Ai0AFAAGAAgAAAAhADj9If/WAAAAlAEAAAsAAAAAAAAAAAAAAAAALwEAAF9yZWxzLy5yZWxzUEsB&#10;Ai0AFAAGAAgAAAAhALBpwrrMAgAAFAYAAA4AAAAAAAAAAAAAAAAALgIAAGRycy9lMm9Eb2MueG1s&#10;UEsBAi0AFAAGAAgAAAAhAKCQF2PeAAAACgEAAA8AAAAAAAAAAAAAAAAAJgUAAGRycy9kb3ducmV2&#10;LnhtbFBLBQYAAAAABAAEAPMAAAAxBgAAAAA=&#10;" fillcolor="white [3212]" stroked="f" strokeweight=".5pt">
+              <v:shape w14:anchorId="1F1AE415" id="Zone de texte 141" o:spid="_x0000_s1034" type="#_x0000_t202" style="position:absolute;margin-left:260.45pt;margin-top:334.1pt;width:218.1pt;height:245.5pt;z-index:251673600;visibility:visible;mso-wrap-style:square;mso-width-percent:0;mso-height-percent:0;mso-wrap-distance-left:18pt;mso-wrap-distance-top:0;mso-wrap-distance-right:18pt;mso-wrap-distance-bottom:0;mso-position-horizontal:absolute;mso-position-horizontal-relative:margin;mso-position-vertical:absolute;mso-position-vertical-relative:margin;mso-width-percent:0;mso-height-percent:0;mso-width-relative:margin;mso-height-relative:margin;v-text-anchor:top" o:gfxdata="UEsDBBQABgAIAAAAIQC2gziS/gAAAOEBAAATAAAAW0NvbnRlbnRfVHlwZXNdLnhtbJSRQU7DMBBF&#10;90jcwfIWJU67QAgl6YK0S0CoHGBkTxKLZGx5TGhvj5O2G0SRWNoz/78nu9wcxkFMGNg6quQqL6RA&#10;0s5Y6ir5vt9lD1JwBDIwOMJKHpHlpr69KfdHjyxSmriSfYz+USnWPY7AufNIadK6MEJMx9ApD/oD&#10;OlTrorhX2lFEilmcO2RdNtjC5xDF9pCuTyYBB5bi6bQ4syoJ3g9WQ0ymaiLzg5KdCXlKLjvcW893&#10;SUOqXwnz5DrgnHtJTxOsQfEKIT7DmDSUCaxw7Rqn8787ZsmRM9e2VmPeBN4uqYvTtW7jvijg9N/y&#10;JsXecLq0q+WD6m8AAAD//wMAUEsDBBQABgAIAAAAIQA4/SH/1gAAAJQBAAALAAAAX3JlbHMvLnJl&#10;bHOkkMFqwzAMhu+DvYPRfXGawxijTi+j0GvpHsDYimMaW0Yy2fr2M4PBMnrbUb/Q94l/f/hMi1qR&#10;JVI2sOt6UJgd+ZiDgffL8ekFlFSbvV0oo4EbChzGx4f9GRdb25HMsYhqlCwG5lrLq9biZkxWOiqY&#10;22YiTra2kYMu1l1tQD30/bPm3wwYN0x18gb45AdQl1tp5j/sFB2T0FQ7R0nTNEV3j6o9feQzro1i&#10;OWA14Fm+Q8a1a8+Bvu/d/dMb2JY5uiPbhG/ktn4cqGU/er3pcvwCAAD//wMAUEsDBBQABgAIAAAA&#10;IQCSB2mVygIAABQGAAAOAAAAZHJzL2Uyb0RvYy54bWysVFtv0zAUfkfiP1h+Z2k66Lpq6VQ2DSFN&#10;bKJDk3hzHaeJcOxgu03Kr+c7TtNdGA9D9CE9x+f+ncvZeVdrtlXOV9ZkPD0acaaMtHll1hn/dnf1&#10;bsqZD8LkQlujMr5Tnp/P3745a5uZGtvS6lw5BifGz9om42UIzSxJvCxVLfyRbZSBsLCuFgGsWye5&#10;Ey281zoZj0aTpLUub5yVynu8XvZCPo/+i0LJcFMUXgWmM47cQvy6+F3RN5mfidnaiaas5D4N8Q9Z&#10;1KIyCHpwdSmCYBtX/eGqrqSz3hbhSNo6sUVRSRVrQDXp6Fk1y1I0KtYCcHxzgMn/P7fyy/bWsSpH&#10;796nnBlRo0nf0SqWKxZUFxQjAWBqGz+D9rKBfug+2g4mw7vHI1XfFa6mf9TFIAfguwPI8MUkHscn&#10;k9PpCUQSsuM0PZl+iG1IHswb58MnZWtGRMYduhjBFdtrH5AKVAcViuatrvKrSuvI0OSoC+3YVqDn&#10;q3VMEhZPtLRhbcYnxwhNRsaSee9ZG3pRcXYQjhi7Ccoty7xleUUJpacjGILBIKWj6Yh+nAm9xgo4&#10;zpwN91UoY/eo/BfSElIqE8aEH1I7+I/co9AJgd6DG6mw04q8afNVFehaxPiv7ofKozZpFSjyNYZ7&#10;fTLtk3qN8cEiRrYmHIzrylj3Eir5jyHlotcHHo/qJjJ0qy6O63SYvZXNdxhJgB4HzjfyqsLYXAsf&#10;boXDMqM1OFDhBp9CW7Td7inOSut+vfRO+tgxSDlrcRwy7n9uhFOc6c8G2zceTyfU8hC59PgknYBz&#10;kQOxevJsNvWFxShivZBcJEk56IEsnK3vccYWFBQiYSRCZzwM5EXoLxbOoFSLRVTC+WhEuDbLRpJr&#10;Apl24q67F67ZLw7t7xc7XBExe7Y/vS5ZGrvYBFtUcbkI5h7UPfw4PXEw92eSbttjPmo9HPP5bwAA&#10;AP//AwBQSwMEFAAGAAgAAAAhAJQvRoXfAAAADAEAAA8AAABkcnMvZG93bnJldi54bWxMj8tOwzAQ&#10;RfdI/IM1SOyo8yChDnEqhMSmK1r6AW48jaPGdmS7bfh7hhUsR/fo3jPtZrETu2KIo3cS8lUGDF3v&#10;9egGCYevj6c1sJiU02ryDiV8Y4RNd3/Xqkb7m9vhdZ8GRiUuNkqCSWluOI+9Qaviys/oKDv5YFWi&#10;MwxcB3WjcjvxIstqbtXoaMGoGd8N9uf9xUoI20NpTs9RDPlZ7HxZxnz72Uv5+LC8vQJLuKQ/GH71&#10;SR06cjr6i9ORTRKqIhOESqjrdQGMCFG95MCOhOaVKIB3Lf//RPcDAAD//wMAUEsBAi0AFAAGAAgA&#10;AAAhALaDOJL+AAAA4QEAABMAAAAAAAAAAAAAAAAAAAAAAFtDb250ZW50X1R5cGVzXS54bWxQSwEC&#10;LQAUAAYACAAAACEAOP0h/9YAAACUAQAACwAAAAAAAAAAAAAAAAAvAQAAX3JlbHMvLnJlbHNQSwEC&#10;LQAUAAYACAAAACEAkgdplcoCAAAUBgAADgAAAAAAAAAAAAAAAAAuAgAAZHJzL2Uyb0RvYy54bWxQ&#10;SwECLQAUAAYACAAAACEAlC9Ghd8AAAAMAQAADwAAAAAAAAAAAAAAAAAkBQAAZHJzL2Rvd25yZXYu&#10;eG1sUEsFBgAAAAAEAAQA8wAAADAGAAAAAA==&#10;" fillcolor="white [3212]" stroked="f" strokeweight=".5pt">
                 <v:shadow on="t" color="#ed7d31 [3205]" origin=".5" offset="-1.5pt,0"/>
                 <v:textbox inset="18pt,10.8pt,0,10.8pt">
                   <w:txbxContent>
@@ -28876,7 +29140,7 @@
           <w:noProof/>
         </w:rPr>
         <w:drawing>
-          <wp:inline distT="0" distB="0" distL="0" distR="0" wp14:anchorId="65ACAB9B" wp14:editId="0A9FDCDC">
+          <wp:inline distT="0" distB="0" distL="0" distR="0" wp14:anchorId="7D09F42D" wp14:editId="05B913D4">
             <wp:extent cx="2651760" cy="3848100"/>
             <wp:effectExtent l="0" t="0" r="0" b="0"/>
             <wp:docPr id="29" name="Image 29" descr="seq"/>
@@ -28925,13 +29189,7 @@
         </w:drawing>
       </w:r>
     </w:p>
-    <w:p>
-      <w:pPr>
-        <w:rPr>
-          <w:rFonts w:asciiTheme="majorHAnsi" w:hAnsiTheme="majorHAnsi" w:cstheme="majorHAnsi"/>
-        </w:rPr>
-      </w:pPr>
-    </w:p>
+    <w:p/>
     <w:p>
       <w:pPr>
         <w:rPr>
@@ -28957,6 +29215,7 @@
           <w:sz w:val="32"/>
           <w:szCs w:val="32"/>
         </w:rPr>
+        <w:lastRenderedPageBreak/>
         <w:t xml:space="preserve">7.3 </w:t>
       </w:r>
       <w:r>
@@ -28984,88 +29243,19 @@
     <w:p>
       <w:r>
         <w:rPr>
+          <w:rFonts w:asciiTheme="majorHAnsi" w:hAnsiTheme="majorHAnsi" w:cstheme="majorHAnsi"/>
           <w:noProof/>
         </w:rPr>
-        <w:drawing>
-          <wp:inline distT="0" distB="0" distL="0" distR="0" wp14:anchorId="0639CD6C" wp14:editId="01E94335">
-            <wp:extent cx="5725160" cy="2592070"/>
-            <wp:effectExtent l="0" t="0" r="8890" b="0"/>
-            <wp:docPr id="14" name="Image 14" descr="C:\Users\Nero\AppData\Local\Microsoft\Windows\INetCache\Content.Word\Diagramme de classe.png"/>
-            <wp:cNvGraphicFramePr>
-              <a:graphicFrameLocks xmlns:a="http://schemas.openxmlformats.org/drawingml/2006/main" noChangeAspect="1"/>
-            </wp:cNvGraphicFramePr>
-            <a:graphic xmlns:a="http://schemas.openxmlformats.org/drawingml/2006/main">
-              <a:graphicData uri="http://schemas.openxmlformats.org/drawingml/2006/picture">
-                <pic:pic xmlns:pic="http://schemas.openxmlformats.org/drawingml/2006/picture">
-                  <pic:nvPicPr>
-                    <pic:cNvPr id="0" name="Picture 2" descr="C:\Users\Nero\AppData\Local\Microsoft\Windows\INetCache\Content.Word\Diagramme de classe.png"/>
-                    <pic:cNvPicPr>
-                      <a:picLocks noChangeAspect="1" noChangeArrowheads="1"/>
-                    </pic:cNvPicPr>
-                  </pic:nvPicPr>
-                  <pic:blipFill>
-                    <a:blip r:embed="rId34">
-                      <a:extLst>
-                        <a:ext uri="{28A0092B-C50C-407E-A947-70E740481C1C}">
-                          <a14:useLocalDpi xmlns:a14="http://schemas.microsoft.com/office/drawing/2010/main" val="0"/>
-                        </a:ext>
-                      </a:extLst>
-                    </a:blip>
-                    <a:srcRect/>
-                    <a:stretch>
-                      <a:fillRect/>
-                    </a:stretch>
-                  </pic:blipFill>
-                  <pic:spPr bwMode="auto">
-                    <a:xfrm>
-                      <a:off x="0" y="0"/>
-                      <a:ext cx="5725160" cy="2592070"/>
-                    </a:xfrm>
-                    <a:prstGeom prst="rect">
-                      <a:avLst/>
-                    </a:prstGeom>
-                    <a:noFill/>
-                    <a:ln>
-                      <a:noFill/>
-                    </a:ln>
-                  </pic:spPr>
-                </pic:pic>
-              </a:graphicData>
-            </a:graphic>
-          </wp:inline>
-        </w:drawing>
-      </w:r>
-    </w:p>
-    <w:p>
-      <w:pPr>
-        <w:rPr>
-          <w:rFonts w:asciiTheme="majorHAnsi" w:hAnsiTheme="majorHAnsi" w:cstheme="majorHAnsi"/>
-        </w:rPr>
-      </w:pPr>
-    </w:p>
-    <w:p>
-      <w:pPr>
-        <w:rPr>
-          <w:rFonts w:asciiTheme="majorHAnsi" w:hAnsiTheme="majorHAnsi" w:cstheme="majorHAnsi"/>
-        </w:rPr>
-      </w:pPr>
-      <w:bookmarkStart w:id="101" w:name="_Toc514150406"/>
-      <w:r>
-        <w:rPr>
-          <w:rFonts w:asciiTheme="majorHAnsi" w:hAnsiTheme="majorHAnsi" w:cstheme="majorHAnsi"/>
-          <w:noProof/>
-        </w:rPr>
-        <w:lastRenderedPageBreak/>
         <mc:AlternateContent>
           <mc:Choice Requires="wps">
             <w:drawing>
-              <wp:anchor distT="0" distB="0" distL="228600" distR="228600" simplePos="0" relativeHeight="251677696" behindDoc="0" locked="0" layoutInCell="1" allowOverlap="1" wp14:anchorId="3A123E29" wp14:editId="02CC56BB">
+              <wp:anchor distT="0" distB="0" distL="228600" distR="228600" simplePos="0" relativeHeight="251677696" behindDoc="0" locked="0" layoutInCell="1" allowOverlap="1" wp14:anchorId="3A123E29" wp14:editId="58DD4809">
                 <wp:simplePos x="0" y="0"/>
                 <wp:positionH relativeFrom="margin">
-                  <wp:posOffset>-232410</wp:posOffset>
+                  <wp:align>center</wp:align>
                 </wp:positionH>
                 <wp:positionV relativeFrom="margin">
-                  <wp:posOffset>-170815</wp:posOffset>
+                  <wp:posOffset>3227478</wp:posOffset>
                 </wp:positionV>
                 <wp:extent cx="6325235" cy="4544695"/>
                 <wp:effectExtent l="19050" t="0" r="0" b="8255"/>
@@ -29339,15 +29529,7 @@
                               <w:rPr>
                                 <w:rFonts w:asciiTheme="majorHAnsi" w:hAnsiTheme="majorHAnsi" w:cstheme="majorHAnsi"/>
                               </w:rPr>
-                              <w:t>Il y a une composition entre Joue</w:t>
-                            </w:r>
-                            <w:bookmarkStart w:id="102" w:name="_GoBack"/>
-                            <w:bookmarkEnd w:id="102"/>
-                            <w:r>
-                              <w:rPr>
-                                <w:rFonts w:asciiTheme="majorHAnsi" w:hAnsiTheme="majorHAnsi" w:cstheme="majorHAnsi"/>
-                              </w:rPr>
-                              <w:t xml:space="preserve">ur et </w:t>
+                              <w:t xml:space="preserve">Il y a une composition entre Joueur et </w:t>
                             </w:r>
                             <w:proofErr w:type="spellStart"/>
                             <w:r>
@@ -29421,7 +29603,7 @@
           </mc:Choice>
           <mc:Fallback>
             <w:pict>
-              <v:shape w14:anchorId="3A123E29" id="Zone de texte 15" o:spid="_x0000_s1035" type="#_x0000_t202" style="position:absolute;margin-left:-18.3pt;margin-top:-13.45pt;width:498.05pt;height:357.85pt;z-index:251677696;visibility:visible;mso-wrap-style:square;mso-width-percent:0;mso-height-percent:0;mso-wrap-distance-left:18pt;mso-wrap-distance-top:0;mso-wrap-distance-right:18pt;mso-wrap-distance-bottom:0;mso-position-horizontal:absolute;mso-position-horizontal-relative:margin;mso-position-vertical:absolute;mso-position-vertical-relative:margin;mso-width-percent:0;mso-height-percent:0;mso-width-relative:margin;mso-height-relative:margin;v-text-anchor:top" o:gfxdata="UEsDBBQABgAIAAAAIQC2gziS/gAAAOEBAAATAAAAW0NvbnRlbnRfVHlwZXNdLnhtbJSRQU7DMBBF&#10;90jcwfIWJU67QAgl6YK0S0CoHGBkTxKLZGx5TGhvj5O2G0SRWNoz/78nu9wcxkFMGNg6quQqL6RA&#10;0s5Y6ir5vt9lD1JwBDIwOMJKHpHlpr69KfdHjyxSmriSfYz+USnWPY7AufNIadK6MEJMx9ApD/oD&#10;OlTrorhX2lFEilmcO2RdNtjC5xDF9pCuTyYBB5bi6bQ4syoJ3g9WQ0ymaiLzg5KdCXlKLjvcW893&#10;SUOqXwnz5DrgnHtJTxOsQfEKIT7DmDSUCaxw7Rqn8787ZsmRM9e2VmPeBN4uqYvTtW7jvijg9N/y&#10;JsXecLq0q+WD6m8AAAD//wMAUEsDBBQABgAIAAAAIQA4/SH/1gAAAJQBAAALAAAAX3JlbHMvLnJl&#10;bHOkkMFqwzAMhu+DvYPRfXGawxijTi+j0GvpHsDYimMaW0Yy2fr2M4PBMnrbUb/Q94l/f/hMi1qR&#10;JVI2sOt6UJgd+ZiDgffL8ekFlFSbvV0oo4EbChzGx4f9GRdb25HMsYhqlCwG5lrLq9biZkxWOiqY&#10;22YiTra2kYMu1l1tQD30/bPm3wwYN0x18gb45AdQl1tp5j/sFB2T0FQ7R0nTNEV3j6o9feQzro1i&#10;OWA14Fm+Q8a1a8+Bvu/d/dMb2JY5uiPbhG/ktn4cqGU/er3pcvwCAAD//wMAUEsDBBQABgAIAAAA&#10;IQAD9ye2ygIAABIGAAAOAAAAZHJzL2Uyb0RvYy54bWysVFtP2zAUfp+0/2D5fSQttIOKFHUgpkkI&#10;0MqEtDfXsZtoju3ZbhP26/fZacpl7IFpfUjPOT7X71xOz7pGka1wvja6oKODnBKhuSlrvS7ot7vL&#10;D8eU+MB0yZTRoqAPwtOz+ft3p62dibGpjCqFI3Ci/ay1Ba1CsLMs87wSDfMHxgqNR2lcwwJYt85K&#10;x1p4b1Q2zvNp1hpXWme48B7Si/6RzpN/KQUPN1J6EYgqKHIL6evSdxW/2fyUzdaO2armuzTYP2TR&#10;sFoj6N7VBQuMbFz9h6um5s54I8MBN01mpKy5SDWgmlH+opplxaxItQAcb/cw+f/nll9vbx2pS/Ru&#10;QolmDXr0HZ0ipSBBdEEQyAFSa/0MuksL7dB9Mh0MBrmHMNbeSdfEf1RF8A64H/YQwxXhEE4Px5Px&#10;IUJxvB1Njo6mJ8l/9mhunQ+fhWlIJArq0MMELdte+YBUoDqoxGjeqLq8rJVKTJwbca4c2TJ0fLVO&#10;ScLimZbSpI2pTPLkWJto3ntWOroRaXIQLpWzCcItq7IlZR0TGp3kMASDMRrlx3n8UcLUGgvgKHEm&#10;3NehSr2L5b+SFuNc6DCO+CE1M/hP3JPQWQS9BzdR4UGJ6E3pr0KiZwnjv7ofKk/aUUuiyLcY7vSj&#10;aZ/UW4z3Fimy0WFv3NTauNdQKX8MKcteH3g8qTuSoVt1aVhPhtlbmfIBIwnQ08B5yy9rjM0V8+GW&#10;OawyWoPzFG7wkcqg7WZHUVIZ9+s1edTHhuGVkhanoaD+54Y5QYn6orF74/HxNLY8JG50+HE0BecS&#10;B2L1TKw3zbnBKI5wBy1PZFQOaiClM809jtgiBsUT0xyhCxoG8jz09wpHkIvFIinheFgWrvTS8ug6&#10;ghx34q67Z87uFieu77UZbgibvdifXjdaarPYBCPrtFwR5h7UHfw4PGkwd0cyXranfNJ6POXz3wAA&#10;AP//AwBQSwMEFAAGAAgAAAAhADwHcOLfAAAACwEAAA8AAABkcnMvZG93bnJldi54bWxMj0FuwjAQ&#10;RfeVuIM1SN2BE1KsOI2DqkrdsCqUA5h4iCNiO4oNpLfvdNXuZjRPf96vd7Mb2B2n2AevIF9nwNC3&#10;wfS+U3D6+liVwGLS3ugheFTwjRF2zeKp1pUJD3/A+zF1jEJ8rLQCm9JYcR5bi07HdRjR0+0SJqcT&#10;rVPHzaQfFO4GvskywZ3uPX2wesR3i+31eHMKpv2psJeXKLv8Kg+hKGK+/2yVel7Ob6/AEs7pD4Zf&#10;fVKHhpzO4eZNZIOCVSEEoTRshARGhNzKLbCzAlGWJfCm5v87ND8AAAD//wMAUEsBAi0AFAAGAAgA&#10;AAAhALaDOJL+AAAA4QEAABMAAAAAAAAAAAAAAAAAAAAAAFtDb250ZW50X1R5cGVzXS54bWxQSwEC&#10;LQAUAAYACAAAACEAOP0h/9YAAACUAQAACwAAAAAAAAAAAAAAAAAvAQAAX3JlbHMvLnJlbHNQSwEC&#10;LQAUAAYACAAAACEAA/cntsoCAAASBgAADgAAAAAAAAAAAAAAAAAuAgAAZHJzL2Uyb0RvYy54bWxQ&#10;SwECLQAUAAYACAAAACEAPAdw4t8AAAALAQAADwAAAAAAAAAAAAAAAAAkBQAAZHJzL2Rvd25yZXYu&#10;eG1sUEsFBgAAAAAEAAQA8wAAADAGAAAAAA==&#10;" fillcolor="white [3212]" stroked="f" strokeweight=".5pt">
+              <v:shape w14:anchorId="3A123E29" id="Zone de texte 15" o:spid="_x0000_s1035" type="#_x0000_t202" style="position:absolute;margin-left:0;margin-top:254.15pt;width:498.05pt;height:357.85pt;z-index:251677696;visibility:visible;mso-wrap-style:square;mso-width-percent:0;mso-height-percent:0;mso-wrap-distance-left:18pt;mso-wrap-distance-top:0;mso-wrap-distance-right:18pt;mso-wrap-distance-bottom:0;mso-position-horizontal:center;mso-position-horizontal-relative:margin;mso-position-vertical:absolute;mso-position-vertical-relative:margin;mso-width-percent:0;mso-height-percent:0;mso-width-relative:margin;mso-height-relative:margin;v-text-anchor:top" o:gfxdata="UEsDBBQABgAIAAAAIQC2gziS/gAAAOEBAAATAAAAW0NvbnRlbnRfVHlwZXNdLnhtbJSRQU7DMBBF&#10;90jcwfIWJU67QAgl6YK0S0CoHGBkTxKLZGx5TGhvj5O2G0SRWNoz/78nu9wcxkFMGNg6quQqL6RA&#10;0s5Y6ir5vt9lD1JwBDIwOMJKHpHlpr69KfdHjyxSmriSfYz+USnWPY7AufNIadK6MEJMx9ApD/oD&#10;OlTrorhX2lFEilmcO2RdNtjC5xDF9pCuTyYBB5bi6bQ4syoJ3g9WQ0ymaiLzg5KdCXlKLjvcW893&#10;SUOqXwnz5DrgnHtJTxOsQfEKIT7DmDSUCaxw7Rqn8787ZsmRM9e2VmPeBN4uqYvTtW7jvijg9N/y&#10;JsXecLq0q+WD6m8AAAD//wMAUEsDBBQABgAIAAAAIQA4/SH/1gAAAJQBAAALAAAAX3JlbHMvLnJl&#10;bHOkkMFqwzAMhu+DvYPRfXGawxijTi+j0GvpHsDYimMaW0Yy2fr2M4PBMnrbUb/Q94l/f/hMi1qR&#10;JVI2sOt6UJgd+ZiDgffL8ekFlFSbvV0oo4EbChzGx4f9GRdb25HMsYhqlCwG5lrLq9biZkxWOiqY&#10;22YiTra2kYMu1l1tQD30/bPm3wwYN0x18gb45AdQl1tp5j/sFB2T0FQ7R0nTNEV3j6o9feQzro1i&#10;OWA14Fm+Q8a1a8+Bvu/d/dMb2JY5uiPbhG/ktn4cqGU/er3pcvwCAAD//wMAUEsDBBQABgAIAAAA&#10;IQAD9ye2ygIAABIGAAAOAAAAZHJzL2Uyb0RvYy54bWysVFtP2zAUfp+0/2D5fSQttIOKFHUgpkkI&#10;0MqEtDfXsZtoju3ZbhP26/fZacpl7IFpfUjPOT7X71xOz7pGka1wvja6oKODnBKhuSlrvS7ot7vL&#10;D8eU+MB0yZTRoqAPwtOz+ft3p62dibGpjCqFI3Ci/ay1Ba1CsLMs87wSDfMHxgqNR2lcwwJYt85K&#10;x1p4b1Q2zvNp1hpXWme48B7Si/6RzpN/KQUPN1J6EYgqKHIL6evSdxW/2fyUzdaO2armuzTYP2TR&#10;sFoj6N7VBQuMbFz9h6um5s54I8MBN01mpKy5SDWgmlH+opplxaxItQAcb/cw+f/nll9vbx2pS/Ru&#10;QolmDXr0HZ0ipSBBdEEQyAFSa/0MuksL7dB9Mh0MBrmHMNbeSdfEf1RF8A64H/YQwxXhEE4Px5Px&#10;IUJxvB1Njo6mJ8l/9mhunQ+fhWlIJArq0MMELdte+YBUoDqoxGjeqLq8rJVKTJwbca4c2TJ0fLVO&#10;ScLimZbSpI2pTPLkWJto3ntWOroRaXIQLpWzCcItq7IlZR0TGp3kMASDMRrlx3n8UcLUGgvgKHEm&#10;3NehSr2L5b+SFuNc6DCO+CE1M/hP3JPQWQS9BzdR4UGJ6E3pr0KiZwnjv7ofKk/aUUuiyLcY7vSj&#10;aZ/UW4z3Fimy0WFv3NTauNdQKX8MKcteH3g8qTuSoVt1aVhPhtlbmfIBIwnQ08B5yy9rjM0V8+GW&#10;OawyWoPzFG7wkcqg7WZHUVIZ9+s1edTHhuGVkhanoaD+54Y5QYn6orF74/HxNLY8JG50+HE0BecS&#10;B2L1TKw3zbnBKI5wBy1PZFQOaiClM809jtgiBsUT0xyhCxoG8jz09wpHkIvFIinheFgWrvTS8ug6&#10;ghx34q67Z87uFieu77UZbgibvdifXjdaarPYBCPrtFwR5h7UHfw4PGkwd0cyXranfNJ6POXz3wAA&#10;AP//AwBQSwMEFAAGAAgAAAAhABDTFurdAAAACQEAAA8AAABkcnMvZG93bnJldi54bWxMj81OwzAQ&#10;hO9IvIO1SNyo81OqJsSpEBKXnujPA7jxNo4aryPbbcPbs5zgOJrRzDfNZnajuGGIgycF+SIDgdR5&#10;M1Cv4Hj4fFmDiEmT0aMnVPCNETbt40Oja+PvtMPbPvWCSyjWWoFNaaqljJ1Fp+PCT0jsnX1wOrEM&#10;vTRB37ncjbLIspV0eiBesHrCD4vdZX91CsL2WNrzMlZ9fql2vixjvv3qlHp+mt/fQCSc018YfvEZ&#10;HVpmOvkrmShGBXwkKXjN1iUItqtqlYM4ca4olhnItpH/H7Q/AAAA//8DAFBLAQItABQABgAIAAAA&#10;IQC2gziS/gAAAOEBAAATAAAAAAAAAAAAAAAAAAAAAABbQ29udGVudF9UeXBlc10ueG1sUEsBAi0A&#10;FAAGAAgAAAAhADj9If/WAAAAlAEAAAsAAAAAAAAAAAAAAAAALwEAAF9yZWxzLy5yZWxzUEsBAi0A&#10;FAAGAAgAAAAhAAP3J7bKAgAAEgYAAA4AAAAAAAAAAAAAAAAALgIAAGRycy9lMm9Eb2MueG1sUEsB&#10;Ai0AFAAGAAgAAAAhABDTFurdAAAACQEAAA8AAAAAAAAAAAAAAAAAJAUAAGRycy9kb3ducmV2Lnht&#10;bFBLBQYAAAAABAAEAPMAAAAuBgAAAAA=&#10;" fillcolor="white [3212]" stroked="f" strokeweight=".5pt">
                 <v:shadow on="t" color="#ed7d31 [3205]" origin=".5" offset="-1.5pt,0"/>
                 <v:textbox inset="18pt,10.8pt,0,10.8pt">
                   <w:txbxContent>
@@ -29652,15 +29834,7 @@
                         <w:rPr>
                           <w:rFonts w:asciiTheme="majorHAnsi" w:hAnsiTheme="majorHAnsi" w:cstheme="majorHAnsi"/>
                         </w:rPr>
-                        <w:t>Il y a une composition entre Joue</w:t>
-                      </w:r>
-                      <w:bookmarkStart w:id="103" w:name="_GoBack"/>
-                      <w:bookmarkEnd w:id="103"/>
-                      <w:r>
-                        <w:rPr>
-                          <w:rFonts w:asciiTheme="majorHAnsi" w:hAnsiTheme="majorHAnsi" w:cstheme="majorHAnsi"/>
-                        </w:rPr>
-                        <w:t xml:space="preserve">ur et </w:t>
+                        <w:t xml:space="preserve">Il y a une composition entre Joueur et </w:t>
                       </w:r>
                       <w:proofErr w:type="spellStart"/>
                       <w:r>
@@ -29720,36 +29894,74 @@
           </mc:Fallback>
         </mc:AlternateContent>
       </w:r>
-    </w:p>
-    <w:p>
-      <w:pPr>
-        <w:pStyle w:val="Titre2"/>
-        <w:rPr>
-          <w:rFonts w:cstheme="majorHAnsi"/>
-          <w:color w:val="4472C4" w:themeColor="accent5"/>
-          <w:sz w:val="32"/>
-          <w:szCs w:val="32"/>
-        </w:rPr>
-      </w:pPr>
-      <w:r>
-        <w:rPr>
-          <w:rFonts w:cstheme="majorHAnsi"/>
-          <w:color w:val="4472C4" w:themeColor="accent5"/>
-          <w:sz w:val="32"/>
-          <w:szCs w:val="32"/>
-        </w:rPr>
-        <w:t xml:space="preserve">7.4 </w:t>
-      </w:r>
-      <w:r>
-        <w:rPr>
-          <w:rFonts w:cstheme="majorHAnsi"/>
-          <w:color w:val="4472C4" w:themeColor="accent5"/>
-          <w:sz w:val="32"/>
-          <w:szCs w:val="32"/>
-        </w:rPr>
-        <w:t>Diagramme de navigation</w:t>
-      </w:r>
-      <w:bookmarkEnd w:id="101"/>
+      <w:r>
+        <w:rPr>
+          <w:noProof/>
+        </w:rPr>
+        <w:drawing>
+          <wp:inline distT="0" distB="0" distL="0" distR="0" wp14:anchorId="0639CD6C" wp14:editId="7CA1B3EB">
+            <wp:extent cx="5725160" cy="2592070"/>
+            <wp:effectExtent l="0" t="0" r="8890" b="0"/>
+            <wp:docPr id="14" name="Image 14" descr="C:\Users\Nero\AppData\Local\Microsoft\Windows\INetCache\Content.Word\Diagramme de classe.png"/>
+            <wp:cNvGraphicFramePr>
+              <a:graphicFrameLocks xmlns:a="http://schemas.openxmlformats.org/drawingml/2006/main" noChangeAspect="1"/>
+            </wp:cNvGraphicFramePr>
+            <a:graphic xmlns:a="http://schemas.openxmlformats.org/drawingml/2006/main">
+              <a:graphicData uri="http://schemas.openxmlformats.org/drawingml/2006/picture">
+                <pic:pic xmlns:pic="http://schemas.openxmlformats.org/drawingml/2006/picture">
+                  <pic:nvPicPr>
+                    <pic:cNvPr id="0" name="Picture 2" descr="C:\Users\Nero\AppData\Local\Microsoft\Windows\INetCache\Content.Word\Diagramme de classe.png"/>
+                    <pic:cNvPicPr>
+                      <a:picLocks noChangeAspect="1" noChangeArrowheads="1"/>
+                    </pic:cNvPicPr>
+                  </pic:nvPicPr>
+                  <pic:blipFill>
+                    <a:blip r:embed="rId34">
+                      <a:extLst>
+                        <a:ext uri="{28A0092B-C50C-407E-A947-70E740481C1C}">
+                          <a14:useLocalDpi xmlns:a14="http://schemas.microsoft.com/office/drawing/2010/main" val="0"/>
+                        </a:ext>
+                      </a:extLst>
+                    </a:blip>
+                    <a:srcRect/>
+                    <a:stretch>
+                      <a:fillRect/>
+                    </a:stretch>
+                  </pic:blipFill>
+                  <pic:spPr bwMode="auto">
+                    <a:xfrm>
+                      <a:off x="0" y="0"/>
+                      <a:ext cx="5725160" cy="2592070"/>
+                    </a:xfrm>
+                    <a:prstGeom prst="rect">
+                      <a:avLst/>
+                    </a:prstGeom>
+                    <a:noFill/>
+                    <a:ln>
+                      <a:noFill/>
+                    </a:ln>
+                  </pic:spPr>
+                </pic:pic>
+              </a:graphicData>
+            </a:graphic>
+          </wp:inline>
+        </w:drawing>
+      </w:r>
+    </w:p>
+    <w:p>
+      <w:pPr>
+        <w:rPr>
+          <w:rFonts w:asciiTheme="majorHAnsi" w:hAnsiTheme="majorHAnsi" w:cstheme="majorHAnsi"/>
+        </w:rPr>
+      </w:pPr>
+    </w:p>
+    <w:p>
+      <w:pPr>
+        <w:rPr>
+          <w:rFonts w:asciiTheme="majorHAnsi" w:hAnsiTheme="majorHAnsi" w:cstheme="majorHAnsi"/>
+        </w:rPr>
+      </w:pPr>
+      <w:bookmarkStart w:id="101" w:name="_Toc514150406"/>
     </w:p>
     <w:p>
       <w:pPr>
@@ -29760,13 +29972,15 @@
           <w:szCs w:val="36"/>
         </w:rPr>
       </w:pPr>
-      <w:bookmarkStart w:id="104" w:name="_Toc514150407"/>
+      <w:bookmarkStart w:id="102" w:name="_Toc514150407"/>
+      <w:bookmarkEnd w:id="101"/>
       <w:r>
         <w:rPr>
           <w:rFonts w:cstheme="majorHAnsi"/>
           <w:sz w:val="36"/>
           <w:szCs w:val="36"/>
         </w:rPr>
+        <w:lastRenderedPageBreak/>
         <w:t xml:space="preserve">8. </w:t>
       </w:r>
       <w:r>
@@ -29777,7 +29991,7 @@
         </w:rPr>
         <w:t>Dossier d'Analyse Technique</w:t>
       </w:r>
-      <w:bookmarkEnd w:id="104"/>
+      <w:bookmarkEnd w:id="102"/>
     </w:p>
     <w:p>
       <w:pPr>
@@ -30463,7 +30677,6 @@
                 <w:rFonts w:asciiTheme="majorHAnsi" w:hAnsiTheme="majorHAnsi" w:cstheme="majorHAnsi"/>
                 <w:b/>
               </w:rPr>
-              <w:lastRenderedPageBreak/>
               <w:t xml:space="preserve">Romain </w:t>
             </w:r>
             <w:proofErr w:type="spellStart"/>
@@ -30993,7 +31206,7 @@
           <w:szCs w:val="32"/>
         </w:rPr>
       </w:pPr>
-      <w:bookmarkStart w:id="105" w:name="_Toc514150408"/>
+      <w:bookmarkStart w:id="103" w:name="_Toc514150408"/>
       <w:r>
         <w:rPr>
           <w:rFonts w:cstheme="majorHAnsi"/>
@@ -31003,7 +31216,7 @@
         </w:rPr>
         <w:t>8.1 Choix matériel</w:t>
       </w:r>
-      <w:bookmarkEnd w:id="105"/>
+      <w:bookmarkEnd w:id="103"/>
     </w:p>
     <w:p>
       <w:pPr>
@@ -31061,6 +31274,7 @@
         <w:rPr>
           <w:rFonts w:asciiTheme="majorHAnsi" w:hAnsiTheme="majorHAnsi" w:cstheme="majorHAnsi"/>
         </w:rPr>
+        <w:lastRenderedPageBreak/>
         <w:t>Planification : GANTT PROJECT</w:t>
       </w:r>
     </w:p>
@@ -31216,7 +31430,6 @@
         <w:rPr>
           <w:rFonts w:asciiTheme="majorHAnsi" w:hAnsiTheme="majorHAnsi" w:cstheme="majorHAnsi"/>
         </w:rPr>
-        <w:lastRenderedPageBreak/>
         <w:t>Gestion des versions : Git</w:t>
       </w:r>
     </w:p>
@@ -31243,7 +31456,7 @@
           <w:szCs w:val="32"/>
         </w:rPr>
       </w:pPr>
-      <w:bookmarkStart w:id="106" w:name="_Toc514150409"/>
+      <w:bookmarkStart w:id="104" w:name="_Toc514150409"/>
       <w:r>
         <w:rPr>
           <w:rFonts w:cstheme="majorHAnsi"/>
@@ -31253,7 +31466,7 @@
         </w:rPr>
         <w:t>8.2 Choix logiciels</w:t>
       </w:r>
-      <w:bookmarkEnd w:id="106"/>
+      <w:bookmarkEnd w:id="104"/>
     </w:p>
     <w:p/>
     <w:p>
@@ -31447,7 +31660,7 @@
           <w:szCs w:val="36"/>
         </w:rPr>
       </w:pPr>
-      <w:bookmarkStart w:id="107" w:name="_Toc514150410"/>
+      <w:bookmarkStart w:id="105" w:name="_Toc514150410"/>
       <w:r>
         <w:rPr>
           <w:rFonts w:cstheme="majorHAnsi"/>
@@ -31464,7 +31677,7 @@
         </w:rPr>
         <w:t>Manuel de maintenance</w:t>
       </w:r>
-      <w:bookmarkEnd w:id="107"/>
+      <w:bookmarkEnd w:id="105"/>
     </w:p>
     <w:p>
       <w:pPr>
@@ -32062,7 +32275,6 @@
                 <w:rFonts w:asciiTheme="majorHAnsi" w:hAnsiTheme="majorHAnsi" w:cstheme="majorHAnsi"/>
                 <w:b/>
               </w:rPr>
-              <w:lastRenderedPageBreak/>
               <w:t xml:space="preserve">Basile </w:t>
             </w:r>
             <w:proofErr w:type="spellStart"/>
@@ -32648,7 +32860,7 @@
           <w:szCs w:val="32"/>
         </w:rPr>
       </w:pPr>
-      <w:bookmarkStart w:id="108" w:name="_Toc514150411"/>
+      <w:bookmarkStart w:id="106" w:name="_Toc514150411"/>
       <w:r>
         <w:rPr>
           <w:rFonts w:cstheme="majorHAnsi"/>
@@ -32658,7 +32870,7 @@
         </w:rPr>
         <w:t>9.1 Convention de codage</w:t>
       </w:r>
-      <w:bookmarkEnd w:id="108"/>
+      <w:bookmarkEnd w:id="106"/>
     </w:p>
     <w:p>
       <w:pPr>
@@ -32758,6 +32970,7 @@
         <w:rPr>
           <w:rFonts w:asciiTheme="majorHAnsi" w:hAnsiTheme="majorHAnsi" w:cstheme="majorHAnsi"/>
         </w:rPr>
+        <w:lastRenderedPageBreak/>
         <w:t xml:space="preserve">Exemple : public </w:t>
       </w:r>
       <w:proofErr w:type="spellStart"/>
@@ -32847,7 +33060,7 @@
           <w:szCs w:val="32"/>
         </w:rPr>
       </w:pPr>
-      <w:bookmarkStart w:id="109" w:name="_Toc514150412"/>
+      <w:bookmarkStart w:id="107" w:name="_Toc514150412"/>
       <w:r>
         <w:rPr>
           <w:rFonts w:cstheme="majorHAnsi"/>
@@ -32857,7 +33070,7 @@
         </w:rPr>
         <w:t>9.2 Partie graphique</w:t>
       </w:r>
-      <w:bookmarkEnd w:id="109"/>
+      <w:bookmarkEnd w:id="107"/>
     </w:p>
     <w:p>
       <w:pPr>
@@ -32930,7 +33143,6 @@
         <w:rPr>
           <w:rFonts w:asciiTheme="majorHAnsi" w:hAnsiTheme="majorHAnsi" w:cstheme="majorHAnsi"/>
         </w:rPr>
-        <w:lastRenderedPageBreak/>
         <w:t xml:space="preserve">- </w:t>
       </w:r>
       <w:proofErr w:type="spellStart"/>
@@ -33109,7 +33321,7 @@
           <w:szCs w:val="32"/>
         </w:rPr>
       </w:pPr>
-      <w:bookmarkStart w:id="110" w:name="_Toc514150413"/>
+      <w:bookmarkStart w:id="108" w:name="_Toc514150413"/>
       <w:r>
         <w:rPr>
           <w:rFonts w:cstheme="majorHAnsi"/>
@@ -33119,7 +33331,7 @@
         </w:rPr>
         <w:t>9.3 Partie Métier</w:t>
       </w:r>
-      <w:bookmarkEnd w:id="110"/>
+      <w:bookmarkEnd w:id="108"/>
     </w:p>
     <w:p>
       <w:pPr>
@@ -33460,6 +33672,7 @@
           <w:bCs/>
           <w:color w:val="4472C4" w:themeColor="accent5"/>
         </w:rPr>
+        <w:lastRenderedPageBreak/>
         <w:t>initMegaTableau</w:t>
       </w:r>
       <w:proofErr w:type="spellEnd"/>
@@ -33794,15 +34007,7 @@
           <w:rStyle w:val="normaltextrun"/>
           <w:rFonts w:asciiTheme="majorHAnsi" w:hAnsiTheme="majorHAnsi" w:cstheme="majorHAnsi"/>
         </w:rPr>
-        <w:t xml:space="preserve">La classe cellule représente les cellules du plateau, plusieurs cellules sont présentes sur le plateau en fonction du nombre de joueurs. Une cellule contient un tableau de taille 3x3, lors </w:t>
-      </w:r>
-      <w:r>
-        <w:rPr>
-          <w:rStyle w:val="normaltextrun"/>
-          <w:rFonts w:asciiTheme="majorHAnsi" w:hAnsiTheme="majorHAnsi" w:cstheme="majorHAnsi"/>
-        </w:rPr>
-        <w:lastRenderedPageBreak/>
-        <w:t>de la création d’une cellule, toutes les valeurs de ce tableau sont initialisées à 0. Les méthodes importantes de la classe cellules sont :</w:t>
+        <w:t>La classe cellule représente les cellules du plateau, plusieurs cellules sont présentes sur le plateau en fonction du nombre de joueurs. Une cellule contient un tableau de taille 3x3, lors de la création d’une cellule, toutes les valeurs de ce tableau sont initialisées à 0. Les méthodes importantes de la classe cellules sont :</w:t>
       </w:r>
       <w:r>
         <w:rPr>
@@ -34045,7 +34250,7 @@
           <w:szCs w:val="32"/>
         </w:rPr>
       </w:pPr>
-      <w:bookmarkStart w:id="111" w:name="_Toc514150414"/>
+      <w:bookmarkStart w:id="109" w:name="_Toc514150414"/>
       <w:r>
         <w:rPr>
           <w:rFonts w:cstheme="majorHAnsi"/>
@@ -34064,7 +34269,7 @@
         </w:rPr>
         <w:t>Partie réseau</w:t>
       </w:r>
-      <w:bookmarkEnd w:id="111"/>
+      <w:bookmarkEnd w:id="109"/>
     </w:p>
     <w:p>
       <w:pPr>
@@ -34075,7 +34280,7 @@
           <w:szCs w:val="36"/>
         </w:rPr>
       </w:pPr>
-      <w:bookmarkStart w:id="112" w:name="_Toc514150415"/>
+      <w:bookmarkStart w:id="110" w:name="_Toc514150415"/>
       <w:r>
         <w:rPr>
           <w:rFonts w:cstheme="majorHAnsi"/>
@@ -34092,7 +34297,7 @@
         </w:rPr>
         <w:t>Documentation Utilisateur</w:t>
       </w:r>
-      <w:bookmarkEnd w:id="112"/>
+      <w:bookmarkEnd w:id="110"/>
     </w:p>
     <w:p/>
     <w:p>
@@ -34551,6 +34756,7 @@
                 <w:rFonts w:asciiTheme="majorHAnsi" w:hAnsiTheme="majorHAnsi" w:cstheme="majorHAnsi"/>
                 <w:b/>
               </w:rPr>
+              <w:lastRenderedPageBreak/>
               <w:t xml:space="preserve">À : </w:t>
             </w:r>
           </w:p>
@@ -34964,7 +35170,6 @@
           <w:b/>
           <w:u w:val="single"/>
         </w:rPr>
-        <w:lastRenderedPageBreak/>
         <w:t>Historique</w:t>
       </w:r>
       <w:proofErr w:type="spellEnd"/>
@@ -35303,7 +35508,7 @@
           <w:szCs w:val="32"/>
         </w:rPr>
       </w:pPr>
-      <w:bookmarkStart w:id="113" w:name="_Toc514150416"/>
+      <w:bookmarkStart w:id="111" w:name="_Toc514150416"/>
       <w:r>
         <w:rPr>
           <w:rFonts w:cstheme="majorHAnsi"/>
@@ -35333,7 +35538,7 @@
         </w:rPr>
         <w:t xml:space="preserve"> d'utilisation</w:t>
       </w:r>
-      <w:bookmarkEnd w:id="113"/>
+      <w:bookmarkEnd w:id="111"/>
     </w:p>
     <w:p>
       <w:pPr>
@@ -35371,7 +35576,7 @@
           <w:szCs w:val="32"/>
         </w:rPr>
       </w:pPr>
-      <w:bookmarkStart w:id="114" w:name="_Toc514150417"/>
+      <w:bookmarkStart w:id="112" w:name="_Toc514150417"/>
       <w:r>
         <w:rPr>
           <w:rFonts w:cstheme="majorHAnsi"/>
@@ -35401,7 +35606,7 @@
         </w:rPr>
         <w:t>+"</w:t>
       </w:r>
-      <w:bookmarkEnd w:id="114"/>
+      <w:bookmarkEnd w:id="112"/>
     </w:p>
     <w:p>
       <w:pPr>
@@ -35473,7 +35678,7 @@
           <w:szCs w:val="32"/>
         </w:rPr>
       </w:pPr>
-      <w:bookmarkStart w:id="115" w:name="_Toc514150418"/>
+      <w:bookmarkStart w:id="113" w:name="_Toc514150418"/>
       <w:r>
         <w:rPr>
           <w:rFonts w:cstheme="majorHAnsi"/>
@@ -35503,7 +35708,7 @@
         </w:rPr>
         <w:t>+"</w:t>
       </w:r>
-      <w:bookmarkEnd w:id="115"/>
+      <w:bookmarkEnd w:id="113"/>
     </w:p>
     <w:p>
       <w:pPr>
@@ -35575,7 +35780,7 @@
           <w:szCs w:val="36"/>
         </w:rPr>
       </w:pPr>
-      <w:bookmarkStart w:id="116" w:name="_Toc514150419"/>
+      <w:bookmarkStart w:id="114" w:name="_Toc514150419"/>
       <w:r>
         <w:rPr>
           <w:rFonts w:cstheme="majorHAnsi"/>
@@ -35592,7 +35797,7 @@
         </w:rPr>
         <w:t>Dossier d'Evolution</w:t>
       </w:r>
-      <w:bookmarkEnd w:id="116"/>
+      <w:bookmarkEnd w:id="114"/>
     </w:p>
     <w:p/>
     <w:p>
@@ -36016,7 +36221,6 @@
                 <w:rFonts w:asciiTheme="majorHAnsi" w:hAnsiTheme="majorHAnsi" w:cstheme="majorHAnsi"/>
                 <w:b/>
               </w:rPr>
-              <w:lastRenderedPageBreak/>
               <w:t>Diffusion</w:t>
             </w:r>
           </w:p>
@@ -36781,7 +36985,7 @@
           <w:szCs w:val="28"/>
         </w:rPr>
       </w:pPr>
-      <w:bookmarkStart w:id="117" w:name="_Toc514150420"/>
+      <w:bookmarkStart w:id="115" w:name="_Toc514150420"/>
       <w:r>
         <w:rPr>
           <w:rFonts w:cstheme="majorHAnsi"/>
@@ -36790,7 +36994,7 @@
         </w:rPr>
         <w:t>Ajout d’un Chat de communication</w:t>
       </w:r>
-      <w:bookmarkEnd w:id="117"/>
+      <w:bookmarkEnd w:id="115"/>
     </w:p>
     <w:p>
       <w:pPr>
@@ -36830,6 +37034,7 @@
           <w:sz w:val="24"/>
           <w:szCs w:val="24"/>
         </w:rPr>
+        <w:lastRenderedPageBreak/>
         <w:t xml:space="preserve">Dans le cadre du multijoueur, il est plus convivial et dynamique de pouvoir communiquer avec ses adversaires. Mise en place d’un chat de communication permettant aux joueurs de pouvoir communiquer durant la partie. </w:t>
       </w:r>
     </w:p>
@@ -36924,7 +37129,7 @@
           <w:szCs w:val="28"/>
         </w:rPr>
       </w:pPr>
-      <w:bookmarkStart w:id="118" w:name="_Toc514150421"/>
+      <w:bookmarkStart w:id="116" w:name="_Toc514150421"/>
       <w:r>
         <w:rPr>
           <w:rFonts w:cstheme="majorHAnsi"/>
@@ -36933,7 +37138,7 @@
         </w:rPr>
         <w:t>Ajout d’un historique d’action</w:t>
       </w:r>
-      <w:bookmarkEnd w:id="118"/>
+      <w:bookmarkEnd w:id="116"/>
     </w:p>
     <w:p>
       <w:pPr>
@@ -36991,7 +37196,6 @@
           <w:sz w:val="24"/>
           <w:szCs w:val="24"/>
         </w:rPr>
-        <w:lastRenderedPageBreak/>
         <w:t>Techniquement :</w:t>
       </w:r>
       <w:r>
@@ -37038,7 +37242,7 @@
           <w:szCs w:val="28"/>
         </w:rPr>
       </w:pPr>
-      <w:bookmarkStart w:id="119" w:name="_Toc514150422"/>
+      <w:bookmarkStart w:id="117" w:name="_Toc514150422"/>
       <w:r>
         <w:rPr>
           <w:rFonts w:cstheme="majorHAnsi"/>
@@ -37047,7 +37251,7 @@
         </w:rPr>
         <w:t>Création du script de création de plateau prenant en compte le nombre de joueurs</w:t>
       </w:r>
-      <w:bookmarkEnd w:id="119"/>
+      <w:bookmarkEnd w:id="117"/>
     </w:p>
     <w:p>
       <w:pPr>
@@ -37151,7 +37355,7 @@
           <w:szCs w:val="28"/>
         </w:rPr>
       </w:pPr>
-      <w:bookmarkStart w:id="120" w:name="_Toc514150423"/>
+      <w:bookmarkStart w:id="118" w:name="_Toc514150423"/>
       <w:r>
         <w:rPr>
           <w:rFonts w:cstheme="majorHAnsi"/>
@@ -37160,7 +37364,7 @@
         </w:rPr>
         <w:t>Ajouter des animations de jeu</w:t>
       </w:r>
-      <w:bookmarkEnd w:id="120"/>
+      <w:bookmarkEnd w:id="118"/>
       <w:r>
         <w:rPr>
           <w:rFonts w:cstheme="majorHAnsi"/>
@@ -37256,13 +37460,14 @@
           <w:szCs w:val="36"/>
         </w:rPr>
       </w:pPr>
-      <w:bookmarkStart w:id="121" w:name="_Toc514150424"/>
+      <w:bookmarkStart w:id="119" w:name="_Toc514150424"/>
       <w:r>
         <w:rPr>
           <w:rFonts w:cstheme="majorHAnsi"/>
           <w:sz w:val="36"/>
           <w:szCs w:val="36"/>
         </w:rPr>
+        <w:lastRenderedPageBreak/>
         <w:t xml:space="preserve">13. </w:t>
       </w:r>
       <w:r>
@@ -37273,7 +37478,7 @@
         </w:rPr>
         <w:t>Bilan final du projet</w:t>
       </w:r>
-      <w:bookmarkEnd w:id="121"/>
+      <w:bookmarkEnd w:id="119"/>
     </w:p>
     <w:p>
       <w:pPr>
@@ -37646,7 +37851,7 @@
           <w:szCs w:val="36"/>
         </w:rPr>
       </w:pPr>
-      <w:bookmarkStart w:id="122" w:name="_Toc514150425"/>
+      <w:bookmarkStart w:id="120" w:name="_Toc514150425"/>
       <w:r>
         <w:rPr>
           <w:rFonts w:cstheme="majorHAnsi"/>
@@ -37663,7 +37868,7 @@
         </w:rPr>
         <w:t>Annexe</w:t>
       </w:r>
-      <w:bookmarkEnd w:id="122"/>
+      <w:bookmarkEnd w:id="120"/>
     </w:p>
     <w:p>
       <w:pPr>
@@ -37682,7 +37887,7 @@
           <w:szCs w:val="32"/>
         </w:rPr>
       </w:pPr>
-      <w:bookmarkStart w:id="123" w:name="_Toc514150426"/>
+      <w:bookmarkStart w:id="121" w:name="_Toc514150426"/>
       <w:r>
         <w:rPr>
           <w:rFonts w:cstheme="majorHAnsi"/>
@@ -37719,7 +37924,7 @@
         </w:rPr>
         <w:t>Tableau de bord des réunions internes</w:t>
       </w:r>
-      <w:bookmarkEnd w:id="123"/>
+      <w:bookmarkEnd w:id="121"/>
       <w:r>
         <w:rPr>
           <w:rFonts w:cstheme="majorHAnsi"/>
@@ -37749,7 +37954,7 @@
           <w:lang w:val="fr-FR"/>
         </w:rPr>
       </w:pPr>
-      <w:bookmarkStart w:id="124" w:name="_Toc368474062"/>
+      <w:bookmarkStart w:id="122" w:name="_Toc368474062"/>
       <w:r>
         <w:rPr>
           <w:rFonts w:asciiTheme="majorHAnsi" w:hAnsiTheme="majorHAnsi" w:cstheme="majorHAnsi"/>
@@ -37759,7 +37964,7 @@
         </w:rPr>
         <w:t>Auteurs :</w:t>
       </w:r>
-      <w:bookmarkEnd w:id="124"/>
+      <w:bookmarkEnd w:id="122"/>
       <w:r>
         <w:rPr>
           <w:rFonts w:asciiTheme="majorHAnsi" w:hAnsiTheme="majorHAnsi" w:cstheme="majorHAnsi"/>
@@ -37804,7 +38009,7 @@
                 <w:lang w:val="fr-FR"/>
               </w:rPr>
             </w:pPr>
-            <w:bookmarkStart w:id="125" w:name="_Toc368474063"/>
+            <w:bookmarkStart w:id="123" w:name="_Toc368474063"/>
             <w:r>
               <w:rPr>
                 <w:rFonts w:asciiTheme="majorHAnsi" w:hAnsiTheme="majorHAnsi" w:cstheme="majorHAnsi"/>
@@ -37813,7 +38018,7 @@
               </w:rPr>
               <w:t>Auteurs</w:t>
             </w:r>
-            <w:bookmarkEnd w:id="125"/>
+            <w:bookmarkEnd w:id="123"/>
           </w:p>
         </w:tc>
         <w:tc>
@@ -37831,7 +38036,7 @@
                 <w:lang w:val="fr-FR"/>
               </w:rPr>
             </w:pPr>
-            <w:bookmarkStart w:id="126" w:name="_Toc368474064"/>
+            <w:bookmarkStart w:id="124" w:name="_Toc368474064"/>
             <w:r>
               <w:rPr>
                 <w:rFonts w:asciiTheme="majorHAnsi" w:hAnsiTheme="majorHAnsi" w:cstheme="majorHAnsi"/>
@@ -37840,7 +38045,7 @@
               </w:rPr>
               <w:t>Approbateurs</w:t>
             </w:r>
-            <w:bookmarkEnd w:id="126"/>
+            <w:bookmarkEnd w:id="124"/>
           </w:p>
         </w:tc>
         <w:tc>
@@ -37858,7 +38063,7 @@
                 <w:lang w:val="fr-FR"/>
               </w:rPr>
             </w:pPr>
-            <w:bookmarkStart w:id="127" w:name="_Toc368474065"/>
+            <w:bookmarkStart w:id="125" w:name="_Toc368474065"/>
             <w:r>
               <w:rPr>
                 <w:rFonts w:asciiTheme="majorHAnsi" w:hAnsiTheme="majorHAnsi" w:cstheme="majorHAnsi"/>
@@ -37867,7 +38072,7 @@
               </w:rPr>
               <w:t>Validation</w:t>
             </w:r>
-            <w:bookmarkEnd w:id="127"/>
+            <w:bookmarkEnd w:id="125"/>
           </w:p>
         </w:tc>
       </w:tr>
@@ -37976,7 +38181,7 @@
                 <w:b/>
               </w:rPr>
             </w:pPr>
-            <w:bookmarkStart w:id="128" w:name="_Toc368474069"/>
+            <w:bookmarkStart w:id="126" w:name="_Toc368474069"/>
             <w:proofErr w:type="spellStart"/>
             <w:r>
               <w:rPr>
@@ -38009,7 +38214,7 @@
               </w:rPr>
               <w:t xml:space="preserve"> </w:t>
             </w:r>
-            <w:bookmarkEnd w:id="128"/>
+            <w:bookmarkEnd w:id="126"/>
             <w:r>
               <w:rPr>
                 <w:rFonts w:asciiTheme="majorHAnsi" w:hAnsiTheme="majorHAnsi" w:cstheme="majorHAnsi"/>
@@ -38054,7 +38259,7 @@
                 <w:b/>
               </w:rPr>
             </w:pPr>
-            <w:bookmarkStart w:id="129" w:name="_Toc368474070"/>
+            <w:bookmarkStart w:id="127" w:name="_Toc368474070"/>
             <w:proofErr w:type="spellStart"/>
             <w:r>
               <w:rPr>
@@ -38087,7 +38292,7 @@
               </w:rPr>
               <w:t xml:space="preserve"> </w:t>
             </w:r>
-            <w:bookmarkEnd w:id="129"/>
+            <w:bookmarkEnd w:id="127"/>
             <w:r>
               <w:rPr>
                 <w:rFonts w:asciiTheme="majorHAnsi" w:hAnsiTheme="majorHAnsi" w:cstheme="majorHAnsi"/>
@@ -38111,7 +38316,7 @@
                 <w:b/>
               </w:rPr>
             </w:pPr>
-            <w:bookmarkStart w:id="130" w:name="_Toc368474071"/>
+            <w:bookmarkStart w:id="128" w:name="_Toc368474071"/>
             <w:proofErr w:type="spellStart"/>
             <w:r>
               <w:rPr>
@@ -38136,7 +38341,7 @@
               </w:rPr>
               <w:t>le :</w:t>
             </w:r>
-            <w:bookmarkEnd w:id="130"/>
+            <w:bookmarkEnd w:id="128"/>
             <w:proofErr w:type="gramEnd"/>
             <w:r>
               <w:rPr>
@@ -38174,7 +38379,7 @@
           <w:u w:val="single"/>
         </w:rPr>
       </w:pPr>
-      <w:bookmarkStart w:id="131" w:name="_Toc368474072"/>
+      <w:bookmarkStart w:id="129" w:name="_Toc368474072"/>
       <w:proofErr w:type="gramStart"/>
       <w:r>
         <w:rPr>
@@ -38184,7 +38389,7 @@
         </w:rPr>
         <w:t>Diffusion :</w:t>
       </w:r>
-      <w:bookmarkEnd w:id="131"/>
+      <w:bookmarkEnd w:id="129"/>
       <w:proofErr w:type="gramEnd"/>
     </w:p>
     <w:tbl>
@@ -38403,6 +38608,7 @@
                 <w:rFonts w:asciiTheme="majorHAnsi" w:hAnsiTheme="majorHAnsi" w:cstheme="majorHAnsi"/>
                 <w:b/>
               </w:rPr>
+              <w:lastRenderedPageBreak/>
               <w:t xml:space="preserve">Basile </w:t>
             </w:r>
             <w:proofErr w:type="spellStart"/>
@@ -38532,7 +38738,7 @@
           <w:u w:val="single"/>
         </w:rPr>
       </w:pPr>
-      <w:bookmarkStart w:id="132" w:name="_Toc368474079"/>
+      <w:bookmarkStart w:id="130" w:name="_Toc368474079"/>
       <w:r>
         <w:rPr>
           <w:rFonts w:asciiTheme="majorHAnsi" w:hAnsiTheme="majorHAnsi" w:cstheme="majorHAnsi"/>
@@ -38560,7 +38766,7 @@
         </w:rPr>
         <w:t> :</w:t>
       </w:r>
-      <w:bookmarkEnd w:id="132"/>
+      <w:bookmarkEnd w:id="130"/>
       <w:proofErr w:type="gramEnd"/>
     </w:p>
     <w:tbl>
@@ -38677,7 +38883,7 @@
           <w:u w:val="single"/>
         </w:rPr>
       </w:pPr>
-      <w:bookmarkStart w:id="133" w:name="_Toc368474080"/>
+      <w:bookmarkStart w:id="131" w:name="_Toc368474080"/>
       <w:proofErr w:type="spellStart"/>
       <w:proofErr w:type="gramStart"/>
       <w:r>
@@ -38697,7 +38903,7 @@
         </w:rPr>
         <w:t> :</w:t>
       </w:r>
-      <w:bookmarkEnd w:id="133"/>
+      <w:bookmarkEnd w:id="131"/>
       <w:proofErr w:type="gramEnd"/>
     </w:p>
     <w:tbl>
@@ -38876,7 +39082,6 @@
                 <w:rFonts w:asciiTheme="majorHAnsi" w:hAnsiTheme="majorHAnsi" w:cstheme="majorHAnsi"/>
                 <w:b/>
               </w:rPr>
-              <w:lastRenderedPageBreak/>
               <w:t>1.0</w:t>
             </w:r>
           </w:p>
@@ -39754,6 +39959,7 @@
           <w:sz w:val="24"/>
           <w:szCs w:val="24"/>
         </w:rPr>
+        <w:lastRenderedPageBreak/>
         <w:t>Scénario de l'application</w:t>
       </w:r>
     </w:p>
@@ -39918,7 +40124,6 @@
           <w:sz w:val="24"/>
           <w:szCs w:val="24"/>
         </w:rPr>
-        <w:lastRenderedPageBreak/>
         <w:t xml:space="preserve">• La planification des tâches  </w:t>
       </w:r>
     </w:p>
@@ -40236,6 +40441,7 @@
           <w:sz w:val="24"/>
           <w:szCs w:val="24"/>
         </w:rPr>
+        <w:lastRenderedPageBreak/>
         <w:t>Ordre du jour :</w:t>
       </w:r>
       <w:r>
@@ -40408,7 +40614,6 @@
           <w:sz w:val="24"/>
           <w:szCs w:val="24"/>
         </w:rPr>
-        <w:lastRenderedPageBreak/>
         <w:t xml:space="preserve">Il est également nécessaire d’avoir mis en place tous les éléments nécessaires à la poursuite du projet. L’itération 0 fait office de mise en place du projet en général. </w:t>
       </w:r>
     </w:p>
@@ -40761,7 +40966,7 @@
           <w:szCs w:val="24"/>
         </w:rPr>
       </w:pPr>
-      <w:bookmarkStart w:id="134" w:name="_Hlk514161253"/>
+      <w:bookmarkStart w:id="132" w:name="_Hlk514161253"/>
     </w:p>
     <w:p>
       <w:pPr>
@@ -40879,7 +41084,6 @@
           <w:sz w:val="24"/>
           <w:szCs w:val="24"/>
         </w:rPr>
-        <w:lastRenderedPageBreak/>
         <w:t xml:space="preserve">Manuel de maintenance </w:t>
       </w:r>
     </w:p>
@@ -41016,7 +41220,7 @@
         </w:rPr>
       </w:pPr>
     </w:p>
-    <w:bookmarkEnd w:id="134"/>
+    <w:bookmarkEnd w:id="132"/>
     <w:p>
       <w:pPr>
         <w:ind w:left="360"/>
@@ -41075,7 +41279,7 @@
           <w:szCs w:val="32"/>
         </w:rPr>
       </w:pPr>
-      <w:bookmarkStart w:id="135" w:name="_Toc514150427"/>
+      <w:bookmarkStart w:id="133" w:name="_Toc514150427"/>
       <w:r>
         <w:rPr>
           <w:rFonts w:cstheme="majorHAnsi"/>
@@ -41094,7 +41298,7 @@
         </w:rPr>
         <w:t>Comptes rendus des réunions externes</w:t>
       </w:r>
-      <w:bookmarkEnd w:id="135"/>
+      <w:bookmarkEnd w:id="133"/>
     </w:p>
     <w:p>
       <w:pPr>
@@ -41589,6 +41793,7 @@
                 <w:rFonts w:asciiTheme="majorHAnsi" w:hAnsiTheme="majorHAnsi" w:cstheme="majorHAnsi"/>
                 <w:b/>
               </w:rPr>
+              <w:lastRenderedPageBreak/>
               <w:t>Diffusion</w:t>
             </w:r>
           </w:p>
@@ -42664,6 +42869,7 @@
           <w:sz w:val="24"/>
           <w:szCs w:val="24"/>
         </w:rPr>
+        <w:lastRenderedPageBreak/>
         <w:t xml:space="preserve"> • On voit le plateau vu du dessus.</w:t>
       </w:r>
     </w:p>
@@ -42764,7 +42970,17 @@
           <w:sz w:val="24"/>
           <w:szCs w:val="24"/>
         </w:rPr>
-        <w:t>• Pour gagner =&gt; 5 jetons alignés (vertical / horizontal / diagonal)</w:t>
+        <w:t>• Pour gagner =&gt; 5 jetons alignés (vertical / horizontal / diagona</w:t>
+      </w:r>
+      <w:bookmarkStart w:id="134" w:name="_GoBack"/>
+      <w:bookmarkEnd w:id="134"/>
+      <w:r>
+        <w:rPr>
+          <w:rFonts w:asciiTheme="majorHAnsi" w:hAnsiTheme="majorHAnsi" w:cstheme="majorHAnsi"/>
+          <w:sz w:val="24"/>
+          <w:szCs w:val="24"/>
+        </w:rPr>
+        <w:t>l)</w:t>
       </w:r>
     </w:p>
     <w:p>
@@ -42847,7 +43063,6 @@
           <w:sz w:val="24"/>
           <w:szCs w:val="24"/>
         </w:rPr>
-        <w:lastRenderedPageBreak/>
         <w:t>• 1 couleur par joueur =&gt; celle de l’arc en ciel et peut possiblement la choisir</w:t>
       </w:r>
     </w:p>
@@ -43001,7 +43216,7 @@
           <w:szCs w:val="32"/>
         </w:rPr>
       </w:pPr>
-      <w:bookmarkStart w:id="136" w:name="_Toc514150428"/>
+      <w:bookmarkStart w:id="135" w:name="_Toc514150428"/>
       <w:r>
         <w:rPr>
           <w:rFonts w:cstheme="majorHAnsi"/>
@@ -43020,7 +43235,7 @@
         </w:rPr>
         <w:t>Fiche d'itération</w:t>
       </w:r>
-      <w:bookmarkEnd w:id="136"/>
+      <w:bookmarkEnd w:id="135"/>
     </w:p>
     <w:p>
       <w:pPr>
@@ -43289,6 +43504,7 @@
                 <w:rFonts w:asciiTheme="majorHAnsi" w:eastAsia="Calibri Light" w:hAnsiTheme="majorHAnsi" w:cstheme="majorHAnsi"/>
                 <w:b/>
               </w:rPr>
+              <w:lastRenderedPageBreak/>
               <w:t>Rédigé le : 30/01/18</w:t>
             </w:r>
           </w:p>
@@ -45033,6 +45249,7 @@
               <w:rPr>
                 <w:rFonts w:asciiTheme="majorHAnsi" w:eastAsia="Calibri" w:hAnsiTheme="majorHAnsi" w:cstheme="majorHAnsi"/>
               </w:rPr>
+              <w:lastRenderedPageBreak/>
               <w:t>Gabriel COMBE</w:t>
             </w:r>
           </w:p>
@@ -45053,6 +45270,7 @@
               <w:rPr>
                 <w:rFonts w:asciiTheme="majorHAnsi" w:eastAsia="Calibri" w:hAnsiTheme="majorHAnsi" w:cstheme="majorHAnsi"/>
               </w:rPr>
+              <w:lastRenderedPageBreak/>
               <w:t>Benjamin</w:t>
             </w:r>
           </w:p>
@@ -45081,6 +45299,7 @@
               <w:rPr>
                 <w:rFonts w:asciiTheme="majorHAnsi" w:eastAsia="Calibri" w:hAnsiTheme="majorHAnsi" w:cstheme="majorHAnsi"/>
               </w:rPr>
+              <w:lastRenderedPageBreak/>
               <w:t xml:space="preserve">Basile </w:t>
             </w:r>
           </w:p>
@@ -45115,6 +45334,7 @@
               <w:rPr>
                 <w:rFonts w:asciiTheme="majorHAnsi" w:eastAsia="Calibri" w:hAnsiTheme="majorHAnsi" w:cstheme="majorHAnsi"/>
               </w:rPr>
+              <w:lastRenderedPageBreak/>
               <w:t>18/12/17</w:t>
             </w:r>
           </w:p>
@@ -45853,7 +46073,6 @@
               <w:rPr>
                 <w:rFonts w:asciiTheme="majorHAnsi" w:eastAsia="Calibri" w:hAnsiTheme="majorHAnsi" w:cstheme="majorHAnsi"/>
               </w:rPr>
-              <w:lastRenderedPageBreak/>
               <w:t xml:space="preserve">Basile </w:t>
             </w:r>
           </w:p>
@@ -45888,7 +46107,6 @@
               <w:rPr>
                 <w:rFonts w:asciiTheme="majorHAnsi" w:eastAsia="Calibri" w:hAnsiTheme="majorHAnsi" w:cstheme="majorHAnsi"/>
               </w:rPr>
-              <w:lastRenderedPageBreak/>
               <w:t>Maxime ROBEQUE</w:t>
             </w:r>
           </w:p>
@@ -45903,7 +46121,6 @@
               <w:rPr>
                 <w:rFonts w:asciiTheme="majorHAnsi" w:eastAsia="Calibri" w:hAnsiTheme="majorHAnsi" w:cstheme="majorHAnsi"/>
               </w:rPr>
-              <w:lastRenderedPageBreak/>
               <w:t>Romain MONTGRANDI</w:t>
             </w:r>
           </w:p>
@@ -45924,7 +46141,6 @@
               <w:rPr>
                 <w:rFonts w:asciiTheme="majorHAnsi" w:eastAsia="Calibri" w:hAnsiTheme="majorHAnsi" w:cstheme="majorHAnsi"/>
               </w:rPr>
-              <w:lastRenderedPageBreak/>
               <w:t>01/02/18</w:t>
             </w:r>
           </w:p>
@@ -46921,6 +47137,7 @@
               <w:rPr>
                 <w:rFonts w:asciiTheme="majorHAnsi" w:eastAsia="Calibri" w:hAnsiTheme="majorHAnsi" w:cstheme="majorHAnsi"/>
               </w:rPr>
+              <w:lastRenderedPageBreak/>
               <w:t>Rédaction du rapport</w:t>
             </w:r>
           </w:p>
@@ -48300,6 +48517,7 @@
                 <w:b/>
                 <w:bCs/>
               </w:rPr>
+              <w:lastRenderedPageBreak/>
               <w:t>Romain MONTGRANDI</w:t>
             </w:r>
           </w:p>
@@ -48321,6 +48539,7 @@
                 <w:b/>
                 <w:bCs/>
               </w:rPr>
+              <w:lastRenderedPageBreak/>
               <w:t>Rodolphe LEBRUN</w:t>
             </w:r>
           </w:p>
@@ -48336,6 +48555,7 @@
                 <w:b/>
                 <w:bCs/>
               </w:rPr>
+              <w:lastRenderedPageBreak/>
               <w:t xml:space="preserve">Maxime </w:t>
             </w:r>
             <w:proofErr w:type="spellStart"/>
@@ -48375,6 +48595,7 @@
               <w:rPr>
                 <w:rFonts w:asciiTheme="majorHAnsi" w:eastAsia="Calibri Light" w:hAnsiTheme="majorHAnsi" w:cstheme="majorHAnsi"/>
               </w:rPr>
+              <w:lastRenderedPageBreak/>
               <w:t>30/04</w:t>
             </w:r>
           </w:p>
@@ -57029,7 +57250,7 @@
 </file>
 
 <file path=customXml/itemProps4.xml><?xml version="1.0" encoding="utf-8"?>
-<ds:datastoreItem xmlns:ds="http://schemas.openxmlformats.org/officeDocument/2006/customXml" ds:itemID="{DF5E8A0E-B4D2-4BCF-B5A8-91BE601249D9}">
+<ds:datastoreItem xmlns:ds="http://schemas.openxmlformats.org/officeDocument/2006/customXml" ds:itemID="{E5BA2545-811F-4C49-BB3C-0A7011AB9D50}">
   <ds:schemaRefs>
     <ds:schemaRef ds:uri="http://schemas.openxmlformats.org/officeDocument/2006/bibliography"/>
   </ds:schemaRefs>
